--- a/1des/planos/Plano_de_Ensino_2_FPOO_2022.docx
+++ b/1des/planos/Plano_de_Ensino_2_FPOO_2022.docx
@@ -499,12 +499,14 @@
                 <w:rFonts w:ascii="Arial" w:hAnsi="Arial" w:cs="Arial"/>
               </w:rPr>
             </w:pPr>
+            <w:proofErr w:type="spellStart"/>
             <w:r>
               <w:rPr>
                 <w:rFonts w:ascii="Arial" w:hAnsi="Arial" w:cs="Arial"/>
               </w:rPr>
               <w:t>Reenye</w:t>
             </w:r>
+            <w:proofErr w:type="spellEnd"/>
             <w:r>
               <w:rPr>
                 <w:rFonts w:ascii="Arial" w:hAnsi="Arial" w:cs="Arial"/>
@@ -791,7 +793,25 @@
                 <w:szCs w:val="20"/>
                 <w:lang w:eastAsia="pt-BR"/>
               </w:rPr>
-              <w:t>9. Aplicar técnicas de código limpo (clean code)</w:t>
+              <w:t xml:space="preserve">9. Aplicar técnicas de código limpo (clean </w:t>
+            </w:r>
+            <w:proofErr w:type="spellStart"/>
+            <w:r>
+              <w:rPr>
+                <w:rFonts w:ascii="Arial" w:hAnsi="Arial" w:cs="Arial"/>
+                <w:szCs w:val="20"/>
+                <w:lang w:eastAsia="pt-BR"/>
+              </w:rPr>
+              <w:t>code</w:t>
+            </w:r>
+            <w:proofErr w:type="spellEnd"/>
+            <w:r>
+              <w:rPr>
+                <w:rFonts w:ascii="Arial" w:hAnsi="Arial" w:cs="Arial"/>
+                <w:szCs w:val="20"/>
+                <w:lang w:eastAsia="pt-BR"/>
+              </w:rPr>
+              <w:t>)</w:t>
             </w:r>
           </w:p>
           <w:p>
@@ -1773,7 +1793,23 @@
                 <w:rFonts w:ascii="Arial" w:hAnsi="Arial" w:cs="Arial"/>
                 <w:lang w:eastAsia="pt-BR"/>
               </w:rPr>
-              <w:t>6.2.3. Ramificações (branch)</w:t>
+              <w:t>6.2.3. Ramificações (</w:t>
+            </w:r>
+            <w:proofErr w:type="spellStart"/>
+            <w:r>
+              <w:rPr>
+                <w:rFonts w:ascii="Arial" w:hAnsi="Arial" w:cs="Arial"/>
+                <w:lang w:eastAsia="pt-BR"/>
+              </w:rPr>
+              <w:t>branch</w:t>
+            </w:r>
+            <w:proofErr w:type="spellEnd"/>
+            <w:r>
+              <w:rPr>
+                <w:rFonts w:ascii="Arial" w:hAnsi="Arial" w:cs="Arial"/>
+                <w:lang w:eastAsia="pt-BR"/>
+              </w:rPr>
+              <w:t>)</w:t>
             </w:r>
           </w:p>
           <w:p>
@@ -2045,13 +2081,23 @@
                 <w:lang w:eastAsia="ar-SA"/>
               </w:rPr>
             </w:pPr>
+            <w:proofErr w:type="spellStart"/>
             <w:r>
               <w:rPr>
                 <w:rFonts w:ascii="Arial" w:eastAsia="Times New Roman" w:hAnsi="Arial" w:cs="Arial"/>
                 <w:b/>
                 <w:lang w:eastAsia="ar-SA"/>
               </w:rPr>
-              <w:t>Obs:</w:t>
+              <w:t>Obs</w:t>
+            </w:r>
+            <w:proofErr w:type="spellEnd"/>
+            <w:r>
+              <w:rPr>
+                <w:rFonts w:ascii="Arial" w:eastAsia="Times New Roman" w:hAnsi="Arial" w:cs="Arial"/>
+                <w:b/>
+                <w:lang w:eastAsia="ar-SA"/>
+              </w:rPr>
+              <w:t>:</w:t>
             </w:r>
             <w:r>
               <w:rPr>
@@ -2276,7 +2322,23 @@
                 <w:rFonts w:ascii="Arial" w:eastAsia="Times New Roman" w:hAnsi="Arial" w:cs="Arial"/>
                 <w:lang w:eastAsia="ar-SA"/>
               </w:rPr>
-              <w:t>ealizar treinamento, Fazer matrícula, Realizar trabalhos administrativos, Fazer Visitas técnicas.</w:t>
+              <w:t xml:space="preserve">ealizar treinamento, </w:t>
+            </w:r>
+            <w:proofErr w:type="gramStart"/>
+            <w:r>
+              <w:rPr>
+                <w:rFonts w:ascii="Arial" w:eastAsia="Times New Roman" w:hAnsi="Arial" w:cs="Arial"/>
+                <w:lang w:eastAsia="ar-SA"/>
+              </w:rPr>
+              <w:t>Fazer</w:t>
+            </w:r>
+            <w:proofErr w:type="gramEnd"/>
+            <w:r>
+              <w:rPr>
+                <w:rFonts w:ascii="Arial" w:eastAsia="Times New Roman" w:hAnsi="Arial" w:cs="Arial"/>
+                <w:lang w:eastAsia="ar-SA"/>
+              </w:rPr>
+              <w:t xml:space="preserve"> matrícula, Realizar trabalhos administrativos, Fazer Visitas técnicas.</w:t>
             </w:r>
           </w:p>
           <w:p>
@@ -2296,15 +2358,24 @@
                 <w:rFonts w:ascii="Arial" w:eastAsia="Times New Roman" w:hAnsi="Arial" w:cs="Arial"/>
                 <w:lang w:eastAsia="ar-SA"/>
               </w:rPr>
-              <w:t>O analista escolheu a linguagem Java</w:t>
-            </w:r>
+              <w:t xml:space="preserve">O analista escolheu a linguagem </w:t>
+            </w:r>
+            <w:proofErr w:type="spellStart"/>
             <w:r>
               <w:rPr>
                 <w:rFonts w:ascii="Arial" w:eastAsia="Times New Roman" w:hAnsi="Arial" w:cs="Arial"/>
                 <w:lang w:eastAsia="ar-SA"/>
               </w:rPr>
+              <w:t>Java</w:t>
+            </w:r>
+            <w:r>
+              <w:rPr>
+                <w:rFonts w:ascii="Arial" w:eastAsia="Times New Roman" w:hAnsi="Arial" w:cs="Arial"/>
+                <w:lang w:eastAsia="ar-SA"/>
+              </w:rPr>
               <w:t>Script</w:t>
             </w:r>
+            <w:proofErr w:type="spellEnd"/>
             <w:r>
               <w:rPr>
                 <w:rFonts w:ascii="Arial" w:eastAsia="Times New Roman" w:hAnsi="Arial" w:cs="Arial"/>
@@ -2433,7 +2504,23 @@
                 <w:rFonts w:ascii="Arial" w:eastAsia="Times New Roman" w:hAnsi="Arial" w:cs="Arial"/>
                 <w:lang w:eastAsia="ar-SA"/>
               </w:rPr>
-              <w:t xml:space="preserve"> e poliformismo.</w:t>
+              <w:t xml:space="preserve"> e </w:t>
+            </w:r>
+            <w:proofErr w:type="spellStart"/>
+            <w:r>
+              <w:rPr>
+                <w:rFonts w:ascii="Arial" w:eastAsia="Times New Roman" w:hAnsi="Arial" w:cs="Arial"/>
+                <w:lang w:eastAsia="ar-SA"/>
+              </w:rPr>
+              <w:t>poliformismo</w:t>
+            </w:r>
+            <w:proofErr w:type="spellEnd"/>
+            <w:r>
+              <w:rPr>
+                <w:rFonts w:ascii="Arial" w:eastAsia="Times New Roman" w:hAnsi="Arial" w:cs="Arial"/>
+                <w:lang w:eastAsia="ar-SA"/>
+              </w:rPr>
+              <w:t>.</w:t>
             </w:r>
           </w:p>
           <w:p>
@@ -3492,7 +3579,16 @@
                 <w:sz w:val="20"/>
                 <w:szCs w:val="20"/>
               </w:rPr>
-              <w:t>Classificação e identificação de atributos e métodos bem com sua aplicabilidade em uma Classe.</w:t>
+              <w:t>Codificou efetivamente os trechos solicitados na linguagem de programação estudada</w:t>
+            </w:r>
+            <w:r>
+              <w:rPr>
+                <w:rFonts w:ascii="Arial" w:hAnsi="Arial" w:cs="Arial"/>
+                <w:color w:val="FF0000"/>
+                <w:sz w:val="20"/>
+                <w:szCs w:val="20"/>
+              </w:rPr>
+              <w:t>.</w:t>
             </w:r>
           </w:p>
         </w:tc>
@@ -3776,7 +3872,27 @@
                 <w:sz w:val="20"/>
                 <w:szCs w:val="20"/>
               </w:rPr>
-              <w:t>Domínio das ferramentas básicas disponibilizadas pela IDE e dos recursos de melhoria de performance no desenvolvimento</w:t>
+              <w:t xml:space="preserve">Utilizou os do </w:t>
+            </w:r>
+            <w:proofErr w:type="spellStart"/>
+            <w:r>
+              <w:rPr>
+                <w:rFonts w:ascii="Arial" w:hAnsi="Arial" w:cs="Arial"/>
+                <w:color w:val="FF0000"/>
+                <w:sz w:val="20"/>
+                <w:szCs w:val="20"/>
+              </w:rPr>
+              <w:t>VsCode</w:t>
+            </w:r>
+            <w:proofErr w:type="spellEnd"/>
+            <w:r>
+              <w:rPr>
+                <w:rFonts w:ascii="Arial" w:hAnsi="Arial" w:cs="Arial"/>
+                <w:color w:val="FF0000"/>
+                <w:sz w:val="20"/>
+                <w:szCs w:val="20"/>
+              </w:rPr>
+              <w:t xml:space="preserve"> resolvendo as questões práticas.</w:t>
             </w:r>
           </w:p>
         </w:tc>
@@ -4031,11 +4147,33 @@
             <w:r>
               <w:rPr>
                 <w:rFonts w:ascii="Arial" w:hAnsi="Arial" w:cs="Arial"/>
-                <w:color w:val="0070C0"/>
-                <w:sz w:val="20"/>
-                <w:szCs w:val="20"/>
-              </w:rPr>
-              <w:t>Organização do trabalho, estruturação dos projetos de desenvolvimento de softwares, utilização adequada dos softwares específicos para versionamento.</w:t>
+                <w:color w:val="FF0000"/>
+                <w:sz w:val="20"/>
+                <w:szCs w:val="20"/>
+              </w:rPr>
+              <w:t xml:space="preserve">Possui ao menos um repositório no </w:t>
+            </w:r>
+            <w:proofErr w:type="spellStart"/>
+            <w:r>
+              <w:rPr>
+                <w:rFonts w:ascii="Arial" w:hAnsi="Arial" w:cs="Arial"/>
+                <w:b/>
+                <w:bCs/>
+                <w:color w:val="FF0000"/>
+                <w:sz w:val="20"/>
+                <w:szCs w:val="20"/>
+              </w:rPr>
+              <w:t>github</w:t>
+            </w:r>
+            <w:proofErr w:type="spellEnd"/>
+            <w:r>
+              <w:rPr>
+                <w:rFonts w:ascii="Arial" w:hAnsi="Arial" w:cs="Arial"/>
+                <w:color w:val="FF0000"/>
+                <w:sz w:val="20"/>
+                <w:szCs w:val="20"/>
+              </w:rPr>
+              <w:t xml:space="preserve"> com códigos estudados</w:t>
             </w:r>
           </w:p>
         </w:tc>
@@ -4290,7 +4428,25 @@
                 <w:sz w:val="20"/>
                 <w:szCs w:val="20"/>
               </w:rPr>
-              <w:t>Utilização adequada dos recursos de Encapsulamento, Herança, Poliformismo e outros, para o desenvolvimento das aplicações propostas.</w:t>
+              <w:t>Codificou efetivamente os trechos solicitados nas questões práticas</w:t>
+            </w:r>
+            <w:r>
+              <w:rPr>
+                <w:rFonts w:ascii="Arial" w:hAnsi="Arial" w:cs="Arial"/>
+                <w:color w:val="FF0000"/>
+                <w:sz w:val="20"/>
+                <w:szCs w:val="20"/>
+              </w:rPr>
+              <w:t>, constando as classes e objetos na estrutura do código</w:t>
+            </w:r>
+            <w:r>
+              <w:rPr>
+                <w:rFonts w:ascii="Arial" w:hAnsi="Arial" w:cs="Arial"/>
+                <w:color w:val="FF0000"/>
+                <w:sz w:val="20"/>
+                <w:szCs w:val="20"/>
+              </w:rPr>
+              <w:t>.</w:t>
             </w:r>
           </w:p>
         </w:tc>
@@ -4547,11 +4703,20 @@
             <w:r>
               <w:rPr>
                 <w:rFonts w:ascii="Arial" w:hAnsi="Arial" w:cs="Arial"/>
-                <w:color w:val="FF0000"/>
-                <w:sz w:val="20"/>
-                <w:szCs w:val="20"/>
-              </w:rPr>
-              <w:t>Relacionamento dos conceitos de desenvolvimento e análise de diagramas de classe.</w:t>
+                <w:color w:val="0070C0"/>
+                <w:sz w:val="20"/>
+                <w:szCs w:val="20"/>
+              </w:rPr>
+              <w:t>Respondeu com acerto as questões que envolvem diagramas</w:t>
+            </w:r>
+            <w:r>
+              <w:rPr>
+                <w:rFonts w:ascii="Arial" w:hAnsi="Arial" w:cs="Arial"/>
+                <w:color w:val="0070C0"/>
+                <w:sz w:val="20"/>
+                <w:szCs w:val="20"/>
+              </w:rPr>
+              <w:t>.</w:t>
             </w:r>
           </w:p>
         </w:tc>
@@ -4803,19 +4968,28 @@
               <w:jc w:val="center"/>
               <w:rPr>
                 <w:rFonts w:ascii="Arial" w:hAnsi="Arial" w:cs="Arial"/>
-                <w:color w:val="FF0000"/>
-                <w:sz w:val="20"/>
-                <w:szCs w:val="20"/>
-              </w:rPr>
-            </w:pPr>
-            <w:r>
-              <w:rPr>
-                <w:rFonts w:ascii="Arial" w:hAnsi="Arial" w:cs="Arial"/>
-                <w:color w:val="FF0000"/>
-                <w:sz w:val="20"/>
-                <w:szCs w:val="20"/>
-              </w:rPr>
-              <w:t>Classificação adequada de objetos, capacidade de abstrair atributos e métodos, aplicação das técnicas de código limpo.</w:t>
+                <w:color w:val="0070C0"/>
+                <w:sz w:val="20"/>
+                <w:szCs w:val="20"/>
+              </w:rPr>
+            </w:pPr>
+            <w:r>
+              <w:rPr>
+                <w:rFonts w:ascii="Arial" w:hAnsi="Arial" w:cs="Arial"/>
+                <w:color w:val="0070C0"/>
+                <w:sz w:val="20"/>
+                <w:szCs w:val="20"/>
+              </w:rPr>
+              <w:t>Desenvolveu uma solução adequada a cada problema apresentado</w:t>
+            </w:r>
+            <w:r>
+              <w:rPr>
+                <w:rFonts w:ascii="Arial" w:hAnsi="Arial" w:cs="Arial"/>
+                <w:color w:val="0070C0"/>
+                <w:sz w:val="20"/>
+                <w:szCs w:val="20"/>
+              </w:rPr>
+              <w:t>.</w:t>
             </w:r>
           </w:p>
         </w:tc>
@@ -5071,7 +5245,7 @@
                 <w:sz w:val="20"/>
                 <w:szCs w:val="20"/>
               </w:rPr>
-              <w:t xml:space="preserve">Apresentação dos códigos desenvolvidos de forma organizada, </w:t>
+              <w:t>Codificou o sistema como um todo ou todas as questões práticas</w:t>
             </w:r>
             <w:r>
               <w:rPr>
@@ -5080,16 +5254,7 @@
                 <w:sz w:val="20"/>
                 <w:szCs w:val="20"/>
               </w:rPr>
-              <w:t>d</w:t>
-            </w:r>
-            <w:r>
-              <w:rPr>
-                <w:rFonts w:ascii="Arial" w:hAnsi="Arial" w:cs="Arial"/>
-                <w:color w:val="0070C0"/>
-                <w:sz w:val="20"/>
-                <w:szCs w:val="20"/>
-              </w:rPr>
-              <w:t>emonstrando o conhecimento de todas as partes do projeto.</w:t>
+              <w:t>.</w:t>
             </w:r>
           </w:p>
         </w:tc>
@@ -5341,38 +5506,20 @@
             <w:r>
               <w:rPr>
                 <w:rFonts w:ascii="Arial" w:hAnsi="Arial" w:cs="Arial"/>
-                <w:color w:val="0070C0"/>
-                <w:sz w:val="20"/>
-                <w:szCs w:val="20"/>
-              </w:rPr>
-              <w:t>Abstração de Objetos, persistência de dados e manipulação de arquivos, seguindo as convenções e boas práticas</w:t>
-            </w:r>
-            <w:r>
-              <w:rPr>
-                <w:rFonts w:ascii="Arial" w:hAnsi="Arial" w:cs="Arial"/>
-                <w:color w:val="0070C0"/>
-                <w:sz w:val="20"/>
-                <w:szCs w:val="20"/>
-              </w:rPr>
-              <w:t xml:space="preserve"> de</w:t>
-            </w:r>
-            <w:r>
-              <w:rPr>
-                <w:rFonts w:ascii="Arial" w:hAnsi="Arial" w:cs="Arial"/>
-                <w:color w:val="0070C0"/>
-                <w:sz w:val="20"/>
-                <w:szCs w:val="20"/>
-              </w:rPr>
-              <w:t xml:space="preserve"> </w:t>
-            </w:r>
-            <w:r>
-              <w:rPr>
-                <w:rFonts w:ascii="Arial" w:hAnsi="Arial" w:cs="Arial"/>
-                <w:color w:val="0070C0"/>
-                <w:sz w:val="20"/>
-                <w:szCs w:val="20"/>
-              </w:rPr>
-              <w:t>POO.</w:t>
+                <w:color w:val="FF0000"/>
+                <w:sz w:val="20"/>
+                <w:szCs w:val="20"/>
+              </w:rPr>
+              <w:t>Codificou ao menos uma classe com efetividade</w:t>
+            </w:r>
+            <w:r>
+              <w:rPr>
+                <w:rFonts w:ascii="Arial" w:hAnsi="Arial" w:cs="Arial"/>
+                <w:color w:val="FF0000"/>
+                <w:sz w:val="20"/>
+                <w:szCs w:val="20"/>
+              </w:rPr>
+              <w:t>.</w:t>
             </w:r>
           </w:p>
         </w:tc>
@@ -7427,7 +7574,21 @@
               <w:rPr>
                 <w:rFonts w:ascii="Arial" w:hAnsi="Arial" w:cs="Arial"/>
               </w:rPr>
-              <w:t>6.2.3. Ramificações (branch)</w:t>
+              <w:t>6.2.3. Ramificações (</w:t>
+            </w:r>
+            <w:proofErr w:type="spellStart"/>
+            <w:r>
+              <w:rPr>
+                <w:rFonts w:ascii="Arial" w:hAnsi="Arial" w:cs="Arial"/>
+              </w:rPr>
+              <w:t>branch</w:t>
+            </w:r>
+            <w:proofErr w:type="spellEnd"/>
+            <w:r>
+              <w:rPr>
+                <w:rFonts w:ascii="Arial" w:hAnsi="Arial" w:cs="Arial"/>
+              </w:rPr>
+              <w:t>)</w:t>
             </w:r>
           </w:p>
           <w:p>
@@ -7715,13 +7876,23 @@
                 <w:lang w:eastAsia="ar-SA"/>
               </w:rPr>
             </w:pPr>
+            <w:proofErr w:type="spellStart"/>
             <w:r>
               <w:rPr>
                 <w:rFonts w:ascii="Arial" w:eastAsia="Times New Roman" w:hAnsi="Arial" w:cs="Arial"/>
                 <w:b/>
                 <w:lang w:eastAsia="ar-SA"/>
               </w:rPr>
-              <w:t>Obs:</w:t>
+              <w:t>Obs</w:t>
+            </w:r>
+            <w:proofErr w:type="spellEnd"/>
+            <w:r>
+              <w:rPr>
+                <w:rFonts w:ascii="Arial" w:eastAsia="Times New Roman" w:hAnsi="Arial" w:cs="Arial"/>
+                <w:b/>
+                <w:lang w:eastAsia="ar-SA"/>
+              </w:rPr>
+              <w:t>:</w:t>
             </w:r>
             <w:r>
               <w:rPr>
@@ -8127,15 +8298,24 @@
                 <w:rFonts w:ascii="Arial" w:eastAsia="Times New Roman" w:hAnsi="Arial" w:cs="Arial"/>
                 <w:lang w:eastAsia="ar-SA"/>
               </w:rPr>
-              <w:t>O analista escolheu a linguagem Java</w:t>
-            </w:r>
+              <w:t xml:space="preserve">O analista escolheu a linguagem </w:t>
+            </w:r>
+            <w:proofErr w:type="spellStart"/>
             <w:r>
               <w:rPr>
                 <w:rFonts w:ascii="Arial" w:eastAsia="Times New Roman" w:hAnsi="Arial" w:cs="Arial"/>
                 <w:lang w:eastAsia="ar-SA"/>
               </w:rPr>
+              <w:t>Java</w:t>
+            </w:r>
+            <w:r>
+              <w:rPr>
+                <w:rFonts w:ascii="Arial" w:eastAsia="Times New Roman" w:hAnsi="Arial" w:cs="Arial"/>
+                <w:lang w:eastAsia="ar-SA"/>
+              </w:rPr>
               <w:t>Script</w:t>
             </w:r>
+            <w:proofErr w:type="spellEnd"/>
             <w:r>
               <w:rPr>
                 <w:rFonts w:ascii="Arial" w:eastAsia="Times New Roman" w:hAnsi="Arial" w:cs="Arial"/>
@@ -8250,7 +8430,23 @@
                 <w:rFonts w:ascii="Arial" w:eastAsia="Times New Roman" w:hAnsi="Arial" w:cs="Arial"/>
                 <w:lang w:eastAsia="ar-SA"/>
               </w:rPr>
-              <w:t>e poliformismo.</w:t>
+              <w:t xml:space="preserve">e </w:t>
+            </w:r>
+            <w:proofErr w:type="spellStart"/>
+            <w:r>
+              <w:rPr>
+                <w:rFonts w:ascii="Arial" w:eastAsia="Times New Roman" w:hAnsi="Arial" w:cs="Arial"/>
+                <w:lang w:eastAsia="ar-SA"/>
+              </w:rPr>
+              <w:t>poliformismo</w:t>
+            </w:r>
+            <w:proofErr w:type="spellEnd"/>
+            <w:r>
+              <w:rPr>
+                <w:rFonts w:ascii="Arial" w:eastAsia="Times New Roman" w:hAnsi="Arial" w:cs="Arial"/>
+                <w:lang w:eastAsia="ar-SA"/>
+              </w:rPr>
+              <w:t>.</w:t>
             </w:r>
           </w:p>
           <w:p>
@@ -9260,6 +9456,7 @@
                 <w:color w:val="FF0000"/>
                 <w:sz w:val="20"/>
                 <w:szCs w:val="20"/>
+                <w:u w:val="single"/>
               </w:rPr>
             </w:pPr>
             <w:r>
@@ -9268,8 +9465,9 @@
                 <w:color w:val="FF0000"/>
                 <w:sz w:val="20"/>
                 <w:szCs w:val="20"/>
-              </w:rPr>
-              <w:t>Classificação e identificação de atributos e métodos bem com sua aplicabilidade em uma Classe.</w:t>
+                <w:u w:val="single"/>
+              </w:rPr>
+              <w:t>Codificou efetivamente os trechos solicitados na linguagem de programação estudada.</w:t>
             </w:r>
           </w:p>
         </w:tc>
@@ -9541,6 +9739,7 @@
                 <w:color w:val="0070C0"/>
                 <w:sz w:val="20"/>
                 <w:szCs w:val="20"/>
+                <w:u w:val="single"/>
               </w:rPr>
             </w:pPr>
             <w:r>
@@ -9549,8 +9748,31 @@
                 <w:color w:val="FF0000"/>
                 <w:sz w:val="20"/>
                 <w:szCs w:val="20"/>
-              </w:rPr>
-              <w:t>Domínio das ferramentas básicas disponibilizadas pela IDE e dos recursos de melhoria de performance no desenvolvimento</w:t>
+                <w:u w:val="single"/>
+              </w:rPr>
+              <w:t xml:space="preserve">Utilizou os do </w:t>
+            </w:r>
+            <w:proofErr w:type="spellStart"/>
+            <w:r>
+              <w:rPr>
+                <w:rFonts w:ascii="Arial" w:hAnsi="Arial" w:cs="Arial"/>
+                <w:color w:val="FF0000"/>
+                <w:sz w:val="20"/>
+                <w:szCs w:val="20"/>
+                <w:u w:val="single"/>
+              </w:rPr>
+              <w:t>VsCode</w:t>
+            </w:r>
+            <w:proofErr w:type="spellEnd"/>
+            <w:r>
+              <w:rPr>
+                <w:rFonts w:ascii="Arial" w:hAnsi="Arial" w:cs="Arial"/>
+                <w:color w:val="FF0000"/>
+                <w:sz w:val="20"/>
+                <w:szCs w:val="20"/>
+                <w:u w:val="single"/>
+              </w:rPr>
+              <w:t xml:space="preserve"> resolvendo as questões práticas.</w:t>
             </w:r>
           </w:p>
         </w:tc>
@@ -9797,6 +10019,7 @@
                 <w:color w:val="0070C0"/>
                 <w:sz w:val="20"/>
                 <w:szCs w:val="20"/>
+                <w:u w:val="single"/>
               </w:rPr>
             </w:pPr>
             <w:r>
@@ -9805,8 +10028,31 @@
                 <w:color w:val="0070C0"/>
                 <w:sz w:val="20"/>
                 <w:szCs w:val="20"/>
-              </w:rPr>
-              <w:t>Organização do trabalho, estruturação dos projetos de desenvolvimento de softwares, utilização adequada dos softwares específicos para versionamento.</w:t>
+                <w:u w:val="single"/>
+              </w:rPr>
+              <w:t xml:space="preserve">Possui ao menos um repositório no </w:t>
+            </w:r>
+            <w:proofErr w:type="spellStart"/>
+            <w:r>
+              <w:rPr>
+                <w:rFonts w:ascii="Arial" w:hAnsi="Arial" w:cs="Arial"/>
+                <w:color w:val="0070C0"/>
+                <w:sz w:val="20"/>
+                <w:szCs w:val="20"/>
+                <w:u w:val="single"/>
+              </w:rPr>
+              <w:t>github</w:t>
+            </w:r>
+            <w:proofErr w:type="spellEnd"/>
+            <w:r>
+              <w:rPr>
+                <w:rFonts w:ascii="Arial" w:hAnsi="Arial" w:cs="Arial"/>
+                <w:color w:val="0070C0"/>
+                <w:sz w:val="20"/>
+                <w:szCs w:val="20"/>
+                <w:u w:val="single"/>
+              </w:rPr>
+              <w:t xml:space="preserve"> com códigos estudados</w:t>
             </w:r>
           </w:p>
         </w:tc>
@@ -10049,6 +10295,7 @@
                 <w:color w:val="FF0000"/>
                 <w:sz w:val="20"/>
                 <w:szCs w:val="20"/>
+                <w:u w:val="single"/>
               </w:rPr>
             </w:pPr>
             <w:r>
@@ -10057,8 +10304,9 @@
                 <w:color w:val="FF0000"/>
                 <w:sz w:val="20"/>
                 <w:szCs w:val="20"/>
-              </w:rPr>
-              <w:t>Utilização adequada dos recursos de Encapsulamento, Herança, Poliformismo e outros, para o desenvolvimento das aplicações propostas.</w:t>
+                <w:u w:val="single"/>
+              </w:rPr>
+              <w:t>Codificou efetivamente os trechos solicitados nas questões práticas, constando as classes e objetos na estrutura do código.</w:t>
             </w:r>
           </w:p>
         </w:tc>
@@ -10307,16 +10555,18 @@
                 <w:color w:val="FF0000"/>
                 <w:sz w:val="20"/>
                 <w:szCs w:val="20"/>
-              </w:rPr>
-            </w:pPr>
-            <w:r>
-              <w:rPr>
-                <w:rFonts w:ascii="Arial" w:hAnsi="Arial" w:cs="Arial"/>
-                <w:color w:val="FF0000"/>
-                <w:sz w:val="20"/>
-                <w:szCs w:val="20"/>
-              </w:rPr>
-              <w:t>Relacionamento dos conceitos de desenvolvimento e análise de diagramas de classe.</w:t>
+                <w:u w:val="single"/>
+              </w:rPr>
+            </w:pPr>
+            <w:r>
+              <w:rPr>
+                <w:rFonts w:ascii="Arial" w:hAnsi="Arial" w:cs="Arial"/>
+                <w:color w:val="0070C0"/>
+                <w:sz w:val="20"/>
+                <w:szCs w:val="20"/>
+                <w:u w:val="single"/>
+              </w:rPr>
+              <w:t>Respondeu com acerto as questões que envolvem diagramas.</w:t>
             </w:r>
           </w:p>
         </w:tc>
@@ -10571,16 +10821,18 @@
                 <w:color w:val="FF0000"/>
                 <w:sz w:val="20"/>
                 <w:szCs w:val="20"/>
-              </w:rPr>
-            </w:pPr>
-            <w:r>
-              <w:rPr>
-                <w:rFonts w:ascii="Arial" w:hAnsi="Arial" w:cs="Arial"/>
-                <w:color w:val="FF0000"/>
-                <w:sz w:val="20"/>
-                <w:szCs w:val="20"/>
-              </w:rPr>
-              <w:t>Classificação adequada de objetos, capacidade de abstrair atributos e métodos, aplicação das técnicas de código limpo.</w:t>
+                <w:u w:val="single"/>
+              </w:rPr>
+            </w:pPr>
+            <w:r>
+              <w:rPr>
+                <w:rFonts w:ascii="Arial" w:hAnsi="Arial" w:cs="Arial"/>
+                <w:color w:val="0070C0"/>
+                <w:sz w:val="20"/>
+                <w:szCs w:val="20"/>
+                <w:u w:val="single"/>
+              </w:rPr>
+              <w:t>Desenvolveu uma solução adequada a cada problema apresentado.</w:t>
             </w:r>
           </w:p>
         </w:tc>
@@ -10824,6 +11076,7 @@
                 <w:color w:val="FF0000"/>
                 <w:sz w:val="20"/>
                 <w:szCs w:val="20"/>
+                <w:u w:val="single"/>
               </w:rPr>
             </w:pPr>
             <w:r>
@@ -10832,26 +11085,9 @@
                 <w:color w:val="0070C0"/>
                 <w:sz w:val="20"/>
                 <w:szCs w:val="20"/>
-              </w:rPr>
-              <w:t xml:space="preserve">Apresentação dos códigos desenvolvidos de forma organizada, </w:t>
-            </w:r>
-            <w:r>
-              <w:rPr>
-                <w:rFonts w:ascii="Arial" w:hAnsi="Arial" w:cs="Arial"/>
-                <w:color w:val="0070C0"/>
-                <w:sz w:val="20"/>
-                <w:szCs w:val="20"/>
-              </w:rPr>
-              <w:t>d</w:t>
-            </w:r>
-            <w:r>
-              <w:rPr>
-                <w:rFonts w:ascii="Arial" w:hAnsi="Arial" w:cs="Arial"/>
-                <w:color w:val="0070C0"/>
-                <w:sz w:val="20"/>
-                <w:szCs w:val="20"/>
-              </w:rPr>
-              <w:t>emonstrando o conhecimento de todas as partes do projeto.</w:t>
+                <w:u w:val="single"/>
+              </w:rPr>
+              <w:t>Codificou o sistema como um todo ou todas as questões práticas.</w:t>
             </w:r>
           </w:p>
         </w:tc>
@@ -11095,43 +11331,18 @@
                 <w:color w:val="FF0000"/>
                 <w:sz w:val="20"/>
                 <w:szCs w:val="20"/>
-              </w:rPr>
-            </w:pPr>
-            <w:r>
-              <w:rPr>
-                <w:rFonts w:ascii="Arial" w:hAnsi="Arial" w:cs="Arial"/>
-                <w:color w:val="0070C0"/>
-                <w:sz w:val="20"/>
-                <w:szCs w:val="20"/>
-              </w:rPr>
-              <w:t>Abstração de Objetos, persistência de dados e manipulação de arquivos, seguindo as convenções e boas práticas</w:t>
-            </w:r>
-            <w:r>
-              <w:rPr>
-                <w:rFonts w:ascii="Arial" w:hAnsi="Arial" w:cs="Arial"/>
-                <w:color w:val="0070C0"/>
-                <w:sz w:val="20"/>
-                <w:szCs w:val="20"/>
-              </w:rPr>
-              <w:t xml:space="preserve"> de</w:t>
-            </w:r>
-            <w:r>
-              <w:rPr>
-                <w:rFonts w:ascii="Arial" w:hAnsi="Arial" w:cs="Arial"/>
-                <w:color w:val="0070C0"/>
-                <w:sz w:val="20"/>
-                <w:szCs w:val="20"/>
-              </w:rPr>
-              <w:t xml:space="preserve"> </w:t>
-            </w:r>
-            <w:r>
-              <w:rPr>
-                <w:rFonts w:ascii="Arial" w:hAnsi="Arial" w:cs="Arial"/>
-                <w:color w:val="0070C0"/>
-                <w:sz w:val="20"/>
-                <w:szCs w:val="20"/>
-              </w:rPr>
-              <w:t>POO.</w:t>
+                <w:u w:val="single"/>
+              </w:rPr>
+            </w:pPr>
+            <w:r>
+              <w:rPr>
+                <w:rFonts w:ascii="Arial" w:hAnsi="Arial" w:cs="Arial"/>
+                <w:color w:val="FF0000"/>
+                <w:sz w:val="20"/>
+                <w:szCs w:val="20"/>
+                <w:u w:val="single"/>
+              </w:rPr>
+              <w:t>Codificou ao menos uma classe com efetividade.</w:t>
             </w:r>
           </w:p>
         </w:tc>
@@ -12283,6 +12494,7 @@
               </w:rPr>
               <w:t xml:space="preserve"> e </w:t>
             </w:r>
+            <w:proofErr w:type="spellStart"/>
             <w:r>
               <w:rPr>
                 <w:rFonts w:ascii="Arial" w:eastAsia="Times New Roman" w:hAnsi="Arial" w:cs="Arial"/>
@@ -12291,6 +12503,7 @@
               </w:rPr>
               <w:t>validadeDias</w:t>
             </w:r>
+            <w:proofErr w:type="spellEnd"/>
             <w:r>
               <w:rPr>
                 <w:rFonts w:ascii="Arial" w:eastAsia="Times New Roman" w:hAnsi="Arial" w:cs="Arial"/>
@@ -12313,6 +12526,7 @@
               </w:rPr>
               <w:t xml:space="preserve"> crie seus métodos </w:t>
             </w:r>
+            <w:proofErr w:type="spellStart"/>
             <w:r>
               <w:rPr>
                 <w:rFonts w:ascii="Arial" w:eastAsia="Times New Roman" w:hAnsi="Arial" w:cs="Arial"/>
@@ -12321,6 +12535,7 @@
               </w:rPr>
               <w:t>getters</w:t>
             </w:r>
+            <w:proofErr w:type="spellEnd"/>
             <w:r>
               <w:rPr>
                 <w:rFonts w:ascii="Arial" w:eastAsia="Times New Roman" w:hAnsi="Arial" w:cs="Arial"/>
@@ -12328,6 +12543,7 @@
               </w:rPr>
               <w:t xml:space="preserve"> e </w:t>
             </w:r>
+            <w:proofErr w:type="spellStart"/>
             <w:r>
               <w:rPr>
                 <w:rFonts w:ascii="Arial" w:eastAsia="Times New Roman" w:hAnsi="Arial" w:cs="Arial"/>
@@ -12336,6 +12552,7 @@
               </w:rPr>
               <w:t>setters</w:t>
             </w:r>
+            <w:proofErr w:type="spellEnd"/>
             <w:r>
               <w:rPr>
                 <w:rFonts w:ascii="Arial" w:eastAsia="Times New Roman" w:hAnsi="Arial" w:cs="Arial"/>
@@ -12343,6 +12560,7 @@
               </w:rPr>
               <w:t xml:space="preserve"> e um programa </w:t>
             </w:r>
+            <w:proofErr w:type="spellStart"/>
             <w:r>
               <w:rPr>
                 <w:rFonts w:ascii="Arial" w:eastAsia="Times New Roman" w:hAnsi="Arial" w:cs="Arial"/>
@@ -12351,6 +12569,7 @@
               </w:rPr>
               <w:t>main</w:t>
             </w:r>
+            <w:proofErr w:type="spellEnd"/>
             <w:r>
               <w:rPr>
                 <w:rFonts w:ascii="Arial" w:eastAsia="Times New Roman" w:hAnsi="Arial" w:cs="Arial"/>
@@ -12380,8 +12599,18 @@
                 <w:rFonts w:ascii="Courier New" w:eastAsia="Times New Roman" w:hAnsi="Courier New" w:cs="Courier New"/>
                 <w:lang w:val="en-US" w:eastAsia="ar-SA"/>
               </w:rPr>
-              <w:t xml:space="preserve"> TesteProduto</w:t>
-            </w:r>
+              <w:t xml:space="preserve"> </w:t>
+            </w:r>
+            <w:proofErr w:type="spellStart"/>
+            <w:proofErr w:type="gramStart"/>
+            <w:r>
+              <w:rPr>
+                <w:rFonts w:ascii="Courier New" w:eastAsia="Times New Roman" w:hAnsi="Courier New" w:cs="Courier New"/>
+                <w:lang w:val="en-US" w:eastAsia="ar-SA"/>
+              </w:rPr>
+              <w:t>TesteProduto</w:t>
+            </w:r>
+            <w:proofErr w:type="spellEnd"/>
             <w:r>
               <w:rPr>
                 <w:rFonts w:ascii="Courier New" w:eastAsia="Times New Roman" w:hAnsi="Courier New" w:cs="Courier New"/>
@@ -12390,6 +12619,7 @@
               </w:rPr>
               <w:t>{</w:t>
             </w:r>
+            <w:proofErr w:type="gramEnd"/>
           </w:p>
           <w:p>
             <w:pPr>
@@ -12419,7 +12649,39 @@
                 <w:rFonts w:ascii="Courier New" w:eastAsia="Times New Roman" w:hAnsi="Courier New" w:cs="Courier New"/>
                 <w:lang w:val="en-US" w:eastAsia="ar-SA"/>
               </w:rPr>
-              <w:t xml:space="preserve"> main[String[] args)</w:t>
+              <w:t xml:space="preserve"> </w:t>
+            </w:r>
+            <w:proofErr w:type="gramStart"/>
+            <w:r>
+              <w:rPr>
+                <w:rFonts w:ascii="Courier New" w:eastAsia="Times New Roman" w:hAnsi="Courier New" w:cs="Courier New"/>
+                <w:lang w:val="en-US" w:eastAsia="ar-SA"/>
+              </w:rPr>
+              <w:t>main[</w:t>
+            </w:r>
+            <w:proofErr w:type="gramEnd"/>
+            <w:r>
+              <w:rPr>
+                <w:rFonts w:ascii="Courier New" w:eastAsia="Times New Roman" w:hAnsi="Courier New" w:cs="Courier New"/>
+                <w:lang w:val="en-US" w:eastAsia="ar-SA"/>
+              </w:rPr>
+              <w:t xml:space="preserve">String[] </w:t>
+            </w:r>
+            <w:proofErr w:type="spellStart"/>
+            <w:r>
+              <w:rPr>
+                <w:rFonts w:ascii="Courier New" w:eastAsia="Times New Roman" w:hAnsi="Courier New" w:cs="Courier New"/>
+                <w:lang w:val="en-US" w:eastAsia="ar-SA"/>
+              </w:rPr>
+              <w:t>args</w:t>
+            </w:r>
+            <w:proofErr w:type="spellEnd"/>
+            <w:r>
+              <w:rPr>
+                <w:rFonts w:ascii="Courier New" w:eastAsia="Times New Roman" w:hAnsi="Courier New" w:cs="Courier New"/>
+                <w:lang w:val="en-US" w:eastAsia="ar-SA"/>
+              </w:rPr>
+              <w:t>)</w:t>
             </w:r>
             <w:r>
               <w:rPr>
@@ -12457,22 +12719,38 @@
                 <w:rFonts w:ascii="Courier New" w:eastAsia="Times New Roman" w:hAnsi="Courier New" w:cs="Courier New"/>
                 <w:lang w:eastAsia="ar-SA"/>
               </w:rPr>
-              <w:t>Produto p = new Produto();</w:t>
-            </w:r>
-          </w:p>
-          <w:p>
-            <w:pPr>
-              <w:spacing w:after="0" w:line="240" w:lineRule="auto"/>
+              <w:t xml:space="preserve">Produto p = new </w:t>
+            </w:r>
+            <w:proofErr w:type="gramStart"/>
+            <w:r>
               <w:rPr>
                 <w:rFonts w:ascii="Courier New" w:eastAsia="Times New Roman" w:hAnsi="Courier New" w:cs="Courier New"/>
                 <w:lang w:eastAsia="ar-SA"/>
               </w:rPr>
-            </w:pPr>
+              <w:t>Produto(</w:t>
+            </w:r>
+            <w:proofErr w:type="gramEnd"/>
             <w:r>
               <w:rPr>
                 <w:rFonts w:ascii="Courier New" w:eastAsia="Times New Roman" w:hAnsi="Courier New" w:cs="Courier New"/>
                 <w:lang w:eastAsia="ar-SA"/>
               </w:rPr>
+              <w:t>);</w:t>
+            </w:r>
+          </w:p>
+          <w:p>
+            <w:pPr>
+              <w:spacing w:after="0" w:line="240" w:lineRule="auto"/>
+              <w:rPr>
+                <w:rFonts w:ascii="Courier New" w:eastAsia="Times New Roman" w:hAnsi="Courier New" w:cs="Courier New"/>
+                <w:lang w:eastAsia="ar-SA"/>
+              </w:rPr>
+            </w:pPr>
+            <w:r>
+              <w:rPr>
+                <w:rFonts w:ascii="Courier New" w:eastAsia="Times New Roman" w:hAnsi="Courier New" w:cs="Courier New"/>
+                <w:lang w:eastAsia="ar-SA"/>
+              </w:rPr>
               <w:tab/>
             </w:r>
             <w:r>
@@ -12481,22 +12759,39 @@
                 <w:lang w:eastAsia="ar-SA"/>
               </w:rPr>
               <w:tab/>
-              <w:t>p.setNome("Arroz");</w:t>
-            </w:r>
-          </w:p>
-          <w:p>
-            <w:pPr>
-              <w:spacing w:after="0" w:line="240" w:lineRule="auto"/>
+            </w:r>
+            <w:proofErr w:type="spellStart"/>
+            <w:proofErr w:type="gramStart"/>
+            <w:r>
               <w:rPr>
                 <w:rFonts w:ascii="Courier New" w:eastAsia="Times New Roman" w:hAnsi="Courier New" w:cs="Courier New"/>
                 <w:lang w:eastAsia="ar-SA"/>
               </w:rPr>
-            </w:pPr>
+              <w:t>p.setNome</w:t>
+            </w:r>
+            <w:proofErr w:type="spellEnd"/>
+            <w:proofErr w:type="gramEnd"/>
             <w:r>
               <w:rPr>
                 <w:rFonts w:ascii="Courier New" w:eastAsia="Times New Roman" w:hAnsi="Courier New" w:cs="Courier New"/>
                 <w:lang w:eastAsia="ar-SA"/>
               </w:rPr>
+              <w:t>("Arroz");</w:t>
+            </w:r>
+          </w:p>
+          <w:p>
+            <w:pPr>
+              <w:spacing w:after="0" w:line="240" w:lineRule="auto"/>
+              <w:rPr>
+                <w:rFonts w:ascii="Courier New" w:eastAsia="Times New Roman" w:hAnsi="Courier New" w:cs="Courier New"/>
+                <w:lang w:eastAsia="ar-SA"/>
+              </w:rPr>
+            </w:pPr>
+            <w:r>
+              <w:rPr>
+                <w:rFonts w:ascii="Courier New" w:eastAsia="Times New Roman" w:hAnsi="Courier New" w:cs="Courier New"/>
+                <w:lang w:eastAsia="ar-SA"/>
+              </w:rPr>
               <w:tab/>
             </w:r>
             <w:r>
@@ -12505,22 +12800,39 @@
                 <w:lang w:eastAsia="ar-SA"/>
               </w:rPr>
               <w:tab/>
-              <w:t>p.setPreco(12);</w:t>
-            </w:r>
-          </w:p>
-          <w:p>
-            <w:pPr>
-              <w:spacing w:after="0" w:line="240" w:lineRule="auto"/>
+            </w:r>
+            <w:proofErr w:type="spellStart"/>
+            <w:proofErr w:type="gramStart"/>
+            <w:r>
               <w:rPr>
                 <w:rFonts w:ascii="Courier New" w:eastAsia="Times New Roman" w:hAnsi="Courier New" w:cs="Courier New"/>
                 <w:lang w:eastAsia="ar-SA"/>
               </w:rPr>
-            </w:pPr>
+              <w:t>p.setPreco</w:t>
+            </w:r>
+            <w:proofErr w:type="spellEnd"/>
+            <w:proofErr w:type="gramEnd"/>
             <w:r>
               <w:rPr>
                 <w:rFonts w:ascii="Courier New" w:eastAsia="Times New Roman" w:hAnsi="Courier New" w:cs="Courier New"/>
                 <w:lang w:eastAsia="ar-SA"/>
               </w:rPr>
+              <w:t>(12);</w:t>
+            </w:r>
+          </w:p>
+          <w:p>
+            <w:pPr>
+              <w:spacing w:after="0" w:line="240" w:lineRule="auto"/>
+              <w:rPr>
+                <w:rFonts w:ascii="Courier New" w:eastAsia="Times New Roman" w:hAnsi="Courier New" w:cs="Courier New"/>
+                <w:lang w:eastAsia="ar-SA"/>
+              </w:rPr>
+            </w:pPr>
+            <w:r>
+              <w:rPr>
+                <w:rFonts w:ascii="Courier New" w:eastAsia="Times New Roman" w:hAnsi="Courier New" w:cs="Courier New"/>
+                <w:lang w:eastAsia="ar-SA"/>
+              </w:rPr>
               <w:tab/>
             </w:r>
             <w:r>
@@ -12529,22 +12841,39 @@
                 <w:lang w:eastAsia="ar-SA"/>
               </w:rPr>
               <w:tab/>
-              <w:t>p.setValidadeDias(365);</w:t>
-            </w:r>
-          </w:p>
-          <w:p>
-            <w:pPr>
-              <w:spacing w:after="0" w:line="240" w:lineRule="auto"/>
+            </w:r>
+            <w:proofErr w:type="spellStart"/>
+            <w:proofErr w:type="gramStart"/>
+            <w:r>
               <w:rPr>
                 <w:rFonts w:ascii="Courier New" w:eastAsia="Times New Roman" w:hAnsi="Courier New" w:cs="Courier New"/>
                 <w:lang w:eastAsia="ar-SA"/>
               </w:rPr>
-            </w:pPr>
+              <w:t>p.setValidadeDias</w:t>
+            </w:r>
+            <w:proofErr w:type="spellEnd"/>
+            <w:proofErr w:type="gramEnd"/>
             <w:r>
               <w:rPr>
                 <w:rFonts w:ascii="Courier New" w:eastAsia="Times New Roman" w:hAnsi="Courier New" w:cs="Courier New"/>
                 <w:lang w:eastAsia="ar-SA"/>
               </w:rPr>
+              <w:t>(365);</w:t>
+            </w:r>
+          </w:p>
+          <w:p>
+            <w:pPr>
+              <w:spacing w:after="0" w:line="240" w:lineRule="auto"/>
+              <w:rPr>
+                <w:rFonts w:ascii="Courier New" w:eastAsia="Times New Roman" w:hAnsi="Courier New" w:cs="Courier New"/>
+                <w:lang w:eastAsia="ar-SA"/>
+              </w:rPr>
+            </w:pPr>
+            <w:r>
+              <w:rPr>
+                <w:rFonts w:ascii="Courier New" w:eastAsia="Times New Roman" w:hAnsi="Courier New" w:cs="Courier New"/>
+                <w:lang w:eastAsia="ar-SA"/>
+              </w:rPr>
               <w:tab/>
             </w:r>
             <w:r>
@@ -12553,22 +12882,37 @@
                 <w:lang w:eastAsia="ar-SA"/>
               </w:rPr>
               <w:tab/>
-              <w:t>System.out.println(“Nome; Preço; Validade em Dias”);</w:t>
-            </w:r>
-          </w:p>
-          <w:p>
-            <w:pPr>
-              <w:spacing w:after="0" w:line="240" w:lineRule="auto"/>
+            </w:r>
+            <w:proofErr w:type="spellStart"/>
+            <w:r>
               <w:rPr>
                 <w:rFonts w:ascii="Courier New" w:eastAsia="Times New Roman" w:hAnsi="Courier New" w:cs="Courier New"/>
                 <w:lang w:eastAsia="ar-SA"/>
               </w:rPr>
-            </w:pPr>
+              <w:t>System.out.println</w:t>
+            </w:r>
+            <w:proofErr w:type="spellEnd"/>
             <w:r>
               <w:rPr>
                 <w:rFonts w:ascii="Courier New" w:eastAsia="Times New Roman" w:hAnsi="Courier New" w:cs="Courier New"/>
                 <w:lang w:eastAsia="ar-SA"/>
               </w:rPr>
+              <w:t>(“Nome; Preço; Validade em Dias”);</w:t>
+            </w:r>
+          </w:p>
+          <w:p>
+            <w:pPr>
+              <w:spacing w:after="0" w:line="240" w:lineRule="auto"/>
+              <w:rPr>
+                <w:rFonts w:ascii="Courier New" w:eastAsia="Times New Roman" w:hAnsi="Courier New" w:cs="Courier New"/>
+                <w:lang w:eastAsia="ar-SA"/>
+              </w:rPr>
+            </w:pPr>
+            <w:r>
+              <w:rPr>
+                <w:rFonts w:ascii="Courier New" w:eastAsia="Times New Roman" w:hAnsi="Courier New" w:cs="Courier New"/>
+                <w:lang w:eastAsia="ar-SA"/>
+              </w:rPr>
               <w:tab/>
             </w:r>
             <w:r>
@@ -12577,7 +12921,72 @@
                 <w:lang w:eastAsia="ar-SA"/>
               </w:rPr>
               <w:tab/>
-              <w:t>System.out.println(p.getNome+"; "+p.getPreco+"; "+p.getValidadeDias);</w:t>
+            </w:r>
+            <w:proofErr w:type="spellStart"/>
+            <w:r>
+              <w:rPr>
+                <w:rFonts w:ascii="Courier New" w:eastAsia="Times New Roman" w:hAnsi="Courier New" w:cs="Courier New"/>
+                <w:lang w:eastAsia="ar-SA"/>
+              </w:rPr>
+              <w:t>System.out.println</w:t>
+            </w:r>
+            <w:proofErr w:type="spellEnd"/>
+            <w:r>
+              <w:rPr>
+                <w:rFonts w:ascii="Courier New" w:eastAsia="Times New Roman" w:hAnsi="Courier New" w:cs="Courier New"/>
+                <w:lang w:eastAsia="ar-SA"/>
+              </w:rPr>
+              <w:t>(</w:t>
+            </w:r>
+            <w:proofErr w:type="spellStart"/>
+            <w:proofErr w:type="gramStart"/>
+            <w:r>
+              <w:rPr>
+                <w:rFonts w:ascii="Courier New" w:eastAsia="Times New Roman" w:hAnsi="Courier New" w:cs="Courier New"/>
+                <w:lang w:eastAsia="ar-SA"/>
+              </w:rPr>
+              <w:t>p.getNome</w:t>
+            </w:r>
+            <w:proofErr w:type="spellEnd"/>
+            <w:proofErr w:type="gramEnd"/>
+            <w:r>
+              <w:rPr>
+                <w:rFonts w:ascii="Courier New" w:eastAsia="Times New Roman" w:hAnsi="Courier New" w:cs="Courier New"/>
+                <w:lang w:eastAsia="ar-SA"/>
+              </w:rPr>
+              <w:t>+"; "+</w:t>
+            </w:r>
+            <w:proofErr w:type="spellStart"/>
+            <w:r>
+              <w:rPr>
+                <w:rFonts w:ascii="Courier New" w:eastAsia="Times New Roman" w:hAnsi="Courier New" w:cs="Courier New"/>
+                <w:lang w:eastAsia="ar-SA"/>
+              </w:rPr>
+              <w:t>p.getPreco</w:t>
+            </w:r>
+            <w:proofErr w:type="spellEnd"/>
+            <w:r>
+              <w:rPr>
+                <w:rFonts w:ascii="Courier New" w:eastAsia="Times New Roman" w:hAnsi="Courier New" w:cs="Courier New"/>
+                <w:lang w:eastAsia="ar-SA"/>
+              </w:rPr>
+              <w:t>+"; "+</w:t>
+            </w:r>
+            <w:proofErr w:type="spellStart"/>
+            <w:r>
+              <w:rPr>
+                <w:rFonts w:ascii="Courier New" w:eastAsia="Times New Roman" w:hAnsi="Courier New" w:cs="Courier New"/>
+                <w:lang w:eastAsia="ar-SA"/>
+              </w:rPr>
+              <w:t>p.getValidadeDias</w:t>
+            </w:r>
+            <w:proofErr w:type="spellEnd"/>
+            <w:r>
+              <w:rPr>
+                <w:rFonts w:ascii="Courier New" w:eastAsia="Times New Roman" w:hAnsi="Courier New" w:cs="Courier New"/>
+                <w:lang w:eastAsia="ar-SA"/>
+              </w:rPr>
+              <w:t>);</w:t>
             </w:r>
           </w:p>
           <w:p>
@@ -12654,8 +13063,25 @@
                 <w:rFonts w:ascii="Arial" w:eastAsia="Times New Roman" w:hAnsi="Arial" w:cs="Arial"/>
                 <w:lang w:eastAsia="ar-SA"/>
               </w:rPr>
-              <w:t xml:space="preserve"> – Crie um método main em uma classe chamada </w:t>
-            </w:r>
+              <w:t xml:space="preserve"> – Crie um método </w:t>
+            </w:r>
+            <w:proofErr w:type="spellStart"/>
+            <w:r>
+              <w:rPr>
+                <w:rFonts w:ascii="Arial" w:eastAsia="Times New Roman" w:hAnsi="Arial" w:cs="Arial"/>
+                <w:lang w:eastAsia="ar-SA"/>
+              </w:rPr>
+              <w:t>main</w:t>
+            </w:r>
+            <w:proofErr w:type="spellEnd"/>
+            <w:r>
+              <w:rPr>
+                <w:rFonts w:ascii="Arial" w:eastAsia="Times New Roman" w:hAnsi="Arial" w:cs="Arial"/>
+                <w:lang w:eastAsia="ar-SA"/>
+              </w:rPr>
+              <w:t xml:space="preserve"> em uma classe chamada </w:t>
+            </w:r>
+            <w:proofErr w:type="spellStart"/>
             <w:r>
               <w:rPr>
                 <w:rFonts w:ascii="Arial" w:eastAsia="Times New Roman" w:hAnsi="Arial" w:cs="Arial"/>
@@ -12664,6 +13090,7 @@
               </w:rPr>
               <w:t>TesteAnimal</w:t>
             </w:r>
+            <w:proofErr w:type="spellEnd"/>
             <w:r>
               <w:rPr>
                 <w:rFonts w:ascii="Arial" w:eastAsia="Times New Roman" w:hAnsi="Arial" w:cs="Arial"/>
@@ -12709,7 +13136,15 @@
                 <w:rFonts w:ascii="Courier New" w:eastAsia="Times New Roman" w:hAnsi="Courier New" w:cs="Courier New"/>
                 <w:lang w:val="en-US" w:eastAsia="ar-SA"/>
               </w:rPr>
-              <w:t xml:space="preserve"> Animal</w:t>
+              <w:t xml:space="preserve"> </w:t>
+            </w:r>
+            <w:proofErr w:type="gramStart"/>
+            <w:r>
+              <w:rPr>
+                <w:rFonts w:ascii="Courier New" w:eastAsia="Times New Roman" w:hAnsi="Courier New" w:cs="Courier New"/>
+                <w:lang w:val="en-US" w:eastAsia="ar-SA"/>
+              </w:rPr>
+              <w:t>Animal</w:t>
             </w:r>
             <w:r>
               <w:rPr>
@@ -12719,6 +13154,7 @@
               </w:rPr>
               <w:t>{</w:t>
             </w:r>
+            <w:proofErr w:type="gramEnd"/>
           </w:p>
           <w:p>
             <w:pPr>
@@ -12734,24 +13170,56 @@
                 <w:rFonts w:ascii="Courier New" w:eastAsia="Times New Roman" w:hAnsi="Courier New" w:cs="Courier New"/>
                 <w:lang w:val="en-US" w:eastAsia="ar-SA"/>
               </w:rPr>
-              <w:t>String nome;</w:t>
-            </w:r>
-          </w:p>
-          <w:p>
-            <w:pPr>
-              <w:spacing w:after="0" w:line="240" w:lineRule="auto"/>
-              <w:ind w:left="340"/>
+              <w:t xml:space="preserve">String </w:t>
+            </w:r>
+            <w:proofErr w:type="spellStart"/>
+            <w:r>
               <w:rPr>
                 <w:rFonts w:ascii="Courier New" w:eastAsia="Times New Roman" w:hAnsi="Courier New" w:cs="Courier New"/>
                 <w:lang w:val="en-US" w:eastAsia="ar-SA"/>
               </w:rPr>
-            </w:pPr>
+              <w:t>nome</w:t>
+            </w:r>
+            <w:proofErr w:type="spellEnd"/>
             <w:r>
               <w:rPr>
                 <w:rFonts w:ascii="Courier New" w:eastAsia="Times New Roman" w:hAnsi="Courier New" w:cs="Courier New"/>
                 <w:lang w:val="en-US" w:eastAsia="ar-SA"/>
               </w:rPr>
-              <w:t>String tipo;</w:t>
+              <w:t>;</w:t>
+            </w:r>
+          </w:p>
+          <w:p>
+            <w:pPr>
+              <w:spacing w:after="0" w:line="240" w:lineRule="auto"/>
+              <w:ind w:left="340"/>
+              <w:rPr>
+                <w:rFonts w:ascii="Courier New" w:eastAsia="Times New Roman" w:hAnsi="Courier New" w:cs="Courier New"/>
+                <w:lang w:val="en-US" w:eastAsia="ar-SA"/>
+              </w:rPr>
+            </w:pPr>
+            <w:r>
+              <w:rPr>
+                <w:rFonts w:ascii="Courier New" w:eastAsia="Times New Roman" w:hAnsi="Courier New" w:cs="Courier New"/>
+                <w:lang w:val="en-US" w:eastAsia="ar-SA"/>
+              </w:rPr>
+              <w:t xml:space="preserve">String </w:t>
+            </w:r>
+            <w:proofErr w:type="spellStart"/>
+            <w:r>
+              <w:rPr>
+                <w:rFonts w:ascii="Courier New" w:eastAsia="Times New Roman" w:hAnsi="Courier New" w:cs="Courier New"/>
+                <w:lang w:val="en-US" w:eastAsia="ar-SA"/>
+              </w:rPr>
+              <w:t>tipo</w:t>
+            </w:r>
+            <w:proofErr w:type="spellEnd"/>
+            <w:r>
+              <w:rPr>
+                <w:rFonts w:ascii="Courier New" w:eastAsia="Times New Roman" w:hAnsi="Courier New" w:cs="Courier New"/>
+                <w:lang w:val="en-US" w:eastAsia="ar-SA"/>
+              </w:rPr>
+              <w:t>;</w:t>
             </w:r>
           </w:p>
           <w:p>
@@ -12800,80 +13268,92 @@
                 <w:b/>
                 <w:lang w:val="en-US" w:eastAsia="ar-SA"/>
               </w:rPr>
-              <w:t>public static setNome</w:t>
-            </w:r>
-            <w:r>
-              <w:rPr>
-                <w:rFonts w:ascii="Courier New" w:eastAsia="Times New Roman" w:hAnsi="Courier New" w:cs="Courier New"/>
-                <w:lang w:val="en-US" w:eastAsia="ar-SA"/>
-              </w:rPr>
-              <w:t>(String nom)</w:t>
-            </w:r>
+              <w:t xml:space="preserve">public static </w:t>
+            </w:r>
+            <w:proofErr w:type="spellStart"/>
+            <w:proofErr w:type="gramStart"/>
             <w:r>
               <w:rPr>
                 <w:rFonts w:ascii="Courier New" w:eastAsia="Times New Roman" w:hAnsi="Courier New" w:cs="Courier New"/>
                 <w:b/>
                 <w:lang w:val="en-US" w:eastAsia="ar-SA"/>
               </w:rPr>
-              <w:t>{</w:t>
-            </w:r>
-          </w:p>
-          <w:p>
-            <w:pPr>
-              <w:spacing w:after="0" w:line="240" w:lineRule="auto"/>
+              <w:t>setNome</w:t>
+            </w:r>
+            <w:proofErr w:type="spellEnd"/>
+            <w:r>
               <w:rPr>
                 <w:rFonts w:ascii="Courier New" w:eastAsia="Times New Roman" w:hAnsi="Courier New" w:cs="Courier New"/>
                 <w:lang w:val="en-US" w:eastAsia="ar-SA"/>
               </w:rPr>
-            </w:pPr>
+              <w:t>(</w:t>
+            </w:r>
+            <w:proofErr w:type="gramEnd"/>
             <w:r>
               <w:rPr>
                 <w:rFonts w:ascii="Courier New" w:eastAsia="Times New Roman" w:hAnsi="Courier New" w:cs="Courier New"/>
                 <w:lang w:val="en-US" w:eastAsia="ar-SA"/>
               </w:rPr>
-              <w:tab/>
-            </w:r>
-            <w:r>
-              <w:rPr>
-                <w:rFonts w:ascii="Courier New" w:eastAsia="Times New Roman" w:hAnsi="Courier New" w:cs="Courier New"/>
-                <w:lang w:val="en-US" w:eastAsia="ar-SA"/>
-              </w:rPr>
-              <w:tab/>
-              <w:t>this.nome = nom;</w:t>
-            </w:r>
-          </w:p>
-          <w:p>
-            <w:pPr>
-              <w:spacing w:after="0" w:line="240" w:lineRule="auto"/>
+              <w:t>String nom)</w:t>
+            </w:r>
+            <w:r>
               <w:rPr>
                 <w:rFonts w:ascii="Courier New" w:eastAsia="Times New Roman" w:hAnsi="Courier New" w:cs="Courier New"/>
                 <w:b/>
                 <w:lang w:val="en-US" w:eastAsia="ar-SA"/>
               </w:rPr>
-            </w:pPr>
-            <w:r>
+              <w:t>{</w:t>
+            </w:r>
+          </w:p>
+          <w:p>
+            <w:pPr>
+              <w:spacing w:after="0" w:line="240" w:lineRule="auto"/>
               <w:rPr>
                 <w:rFonts w:ascii="Courier New" w:eastAsia="Times New Roman" w:hAnsi="Courier New" w:cs="Courier New"/>
                 <w:lang w:val="en-US" w:eastAsia="ar-SA"/>
               </w:rPr>
+            </w:pPr>
+            <w:r>
+              <w:rPr>
+                <w:rFonts w:ascii="Courier New" w:eastAsia="Times New Roman" w:hAnsi="Courier New" w:cs="Courier New"/>
+                <w:lang w:val="en-US" w:eastAsia="ar-SA"/>
+              </w:rPr>
               <w:tab/>
             </w:r>
             <w:r>
+              <w:rPr>
+                <w:rFonts w:ascii="Courier New" w:eastAsia="Times New Roman" w:hAnsi="Courier New" w:cs="Courier New"/>
+                <w:lang w:val="en-US" w:eastAsia="ar-SA"/>
+              </w:rPr>
+              <w:tab/>
+            </w:r>
+            <w:proofErr w:type="spellStart"/>
+            <w:proofErr w:type="gramStart"/>
+            <w:r>
+              <w:rPr>
+                <w:rFonts w:ascii="Courier New" w:eastAsia="Times New Roman" w:hAnsi="Courier New" w:cs="Courier New"/>
+                <w:lang w:val="en-US" w:eastAsia="ar-SA"/>
+              </w:rPr>
+              <w:t>this.nome</w:t>
+            </w:r>
+            <w:proofErr w:type="spellEnd"/>
+            <w:proofErr w:type="gramEnd"/>
+            <w:r>
+              <w:rPr>
+                <w:rFonts w:ascii="Courier New" w:eastAsia="Times New Roman" w:hAnsi="Courier New" w:cs="Courier New"/>
+                <w:lang w:val="en-US" w:eastAsia="ar-SA"/>
+              </w:rPr>
+              <w:t xml:space="preserve"> = nom;</w:t>
+            </w:r>
+          </w:p>
+          <w:p>
+            <w:pPr>
+              <w:spacing w:after="0" w:line="240" w:lineRule="auto"/>
               <w:rPr>
                 <w:rFonts w:ascii="Courier New" w:eastAsia="Times New Roman" w:hAnsi="Courier New" w:cs="Courier New"/>
                 <w:b/>
                 <w:lang w:val="en-US" w:eastAsia="ar-SA"/>
               </w:rPr>
-              <w:t>}</w:t>
-            </w:r>
-          </w:p>
-          <w:p>
-            <w:pPr>
-              <w:spacing w:after="0" w:line="240" w:lineRule="auto"/>
-              <w:rPr>
-                <w:rFonts w:ascii="Courier New" w:eastAsia="Times New Roman" w:hAnsi="Courier New" w:cs="Courier New"/>
-                <w:lang w:val="en-US" w:eastAsia="ar-SA"/>
-              </w:rPr>
             </w:pPr>
             <w:r>
               <w:rPr>
@@ -12888,14 +13368,23 @@
                 <w:b/>
                 <w:lang w:val="en-US" w:eastAsia="ar-SA"/>
               </w:rPr>
-              <w:t>public static setTipo</w:t>
-            </w:r>
-            <w:r>
+              <w:t>}</w:t>
+            </w:r>
+          </w:p>
+          <w:p>
+            <w:pPr>
+              <w:spacing w:after="0" w:line="240" w:lineRule="auto"/>
               <w:rPr>
                 <w:rFonts w:ascii="Courier New" w:eastAsia="Times New Roman" w:hAnsi="Courier New" w:cs="Courier New"/>
                 <w:lang w:val="en-US" w:eastAsia="ar-SA"/>
               </w:rPr>
-              <w:t>(String tip)</w:t>
+            </w:pPr>
+            <w:r>
+              <w:rPr>
+                <w:rFonts w:ascii="Courier New" w:eastAsia="Times New Roman" w:hAnsi="Courier New" w:cs="Courier New"/>
+                <w:lang w:val="en-US" w:eastAsia="ar-SA"/>
+              </w:rPr>
+              <w:tab/>
             </w:r>
             <w:r>
               <w:rPr>
@@ -12903,54 +13392,33 @@
                 <w:b/>
                 <w:lang w:val="en-US" w:eastAsia="ar-SA"/>
               </w:rPr>
-              <w:t>{</w:t>
-            </w:r>
-          </w:p>
-          <w:p>
-            <w:pPr>
-              <w:spacing w:after="0" w:line="240" w:lineRule="auto"/>
-              <w:rPr>
-                <w:rFonts w:ascii="Courier New" w:eastAsia="Times New Roman" w:hAnsi="Courier New" w:cs="Courier New"/>
-                <w:lang w:val="en-US" w:eastAsia="ar-SA"/>
-              </w:rPr>
-            </w:pPr>
-            <w:r>
-              <w:rPr>
-                <w:rFonts w:ascii="Courier New" w:eastAsia="Times New Roman" w:hAnsi="Courier New" w:cs="Courier New"/>
-                <w:lang w:val="en-US" w:eastAsia="ar-SA"/>
-              </w:rPr>
-              <w:tab/>
-            </w:r>
-            <w:r>
-              <w:rPr>
-                <w:rFonts w:ascii="Courier New" w:eastAsia="Times New Roman" w:hAnsi="Courier New" w:cs="Courier New"/>
-                <w:lang w:val="en-US" w:eastAsia="ar-SA"/>
-              </w:rPr>
-              <w:tab/>
-            </w:r>
-            <w:r>
-              <w:rPr>
-                <w:rFonts w:ascii="Courier New" w:eastAsia="Times New Roman" w:hAnsi="Courier New" w:cs="Courier New"/>
-                <w:lang w:val="en-US" w:eastAsia="ar-SA"/>
-              </w:rPr>
-              <w:t>this.tipo = tip;</w:t>
-            </w:r>
-          </w:p>
-          <w:p>
-            <w:pPr>
-              <w:spacing w:after="0" w:line="240" w:lineRule="auto"/>
+              <w:t xml:space="preserve">public static </w:t>
+            </w:r>
+            <w:proofErr w:type="spellStart"/>
+            <w:proofErr w:type="gramStart"/>
+            <w:r>
               <w:rPr>
                 <w:rFonts w:ascii="Courier New" w:eastAsia="Times New Roman" w:hAnsi="Courier New" w:cs="Courier New"/>
                 <w:b/>
                 <w:lang w:val="en-US" w:eastAsia="ar-SA"/>
               </w:rPr>
-            </w:pPr>
+              <w:t>setTipo</w:t>
+            </w:r>
+            <w:proofErr w:type="spellEnd"/>
             <w:r>
               <w:rPr>
                 <w:rFonts w:ascii="Courier New" w:eastAsia="Times New Roman" w:hAnsi="Courier New" w:cs="Courier New"/>
                 <w:lang w:val="en-US" w:eastAsia="ar-SA"/>
               </w:rPr>
-              <w:tab/>
+              <w:t>(</w:t>
+            </w:r>
+            <w:proofErr w:type="gramEnd"/>
+            <w:r>
+              <w:rPr>
+                <w:rFonts w:ascii="Courier New" w:eastAsia="Times New Roman" w:hAnsi="Courier New" w:cs="Courier New"/>
+                <w:lang w:val="en-US" w:eastAsia="ar-SA"/>
+              </w:rPr>
+              <w:t>String tip)</w:t>
             </w:r>
             <w:r>
               <w:rPr>
@@ -12958,7 +13426,7 @@
                 <w:b/>
                 <w:lang w:val="en-US" w:eastAsia="ar-SA"/>
               </w:rPr>
-              <w:t>}</w:t>
+              <w:t>{</w:t>
             </w:r>
           </w:p>
           <w:p>
@@ -12977,19 +13445,46 @@
               <w:tab/>
             </w:r>
             <w:r>
+              <w:rPr>
+                <w:rFonts w:ascii="Courier New" w:eastAsia="Times New Roman" w:hAnsi="Courier New" w:cs="Courier New"/>
+                <w:lang w:val="en-US" w:eastAsia="ar-SA"/>
+              </w:rPr>
+              <w:tab/>
+            </w:r>
+            <w:proofErr w:type="spellStart"/>
+            <w:proofErr w:type="gramStart"/>
+            <w:r>
+              <w:rPr>
+                <w:rFonts w:ascii="Courier New" w:eastAsia="Times New Roman" w:hAnsi="Courier New" w:cs="Courier New"/>
+                <w:lang w:val="en-US" w:eastAsia="ar-SA"/>
+              </w:rPr>
+              <w:t>this.tipo</w:t>
+            </w:r>
+            <w:proofErr w:type="spellEnd"/>
+            <w:proofErr w:type="gramEnd"/>
+            <w:r>
+              <w:rPr>
+                <w:rFonts w:ascii="Courier New" w:eastAsia="Times New Roman" w:hAnsi="Courier New" w:cs="Courier New"/>
+                <w:lang w:val="en-US" w:eastAsia="ar-SA"/>
+              </w:rPr>
+              <w:t xml:space="preserve"> = tip;</w:t>
+            </w:r>
+          </w:p>
+          <w:p>
+            <w:pPr>
+              <w:spacing w:after="0" w:line="240" w:lineRule="auto"/>
               <w:rPr>
                 <w:rFonts w:ascii="Courier New" w:eastAsia="Times New Roman" w:hAnsi="Courier New" w:cs="Courier New"/>
                 <w:b/>
                 <w:lang w:val="en-US" w:eastAsia="ar-SA"/>
               </w:rPr>
-              <w:t>public static setPeso</w:t>
-            </w:r>
+            </w:pPr>
             <w:r>
               <w:rPr>
                 <w:rFonts w:ascii="Courier New" w:eastAsia="Times New Roman" w:hAnsi="Courier New" w:cs="Courier New"/>
                 <w:lang w:val="en-US" w:eastAsia="ar-SA"/>
               </w:rPr>
-              <w:t>(</w:t>
+              <w:tab/>
             </w:r>
             <w:r>
               <w:rPr>
@@ -12997,14 +13492,23 @@
                 <w:b/>
                 <w:lang w:val="en-US" w:eastAsia="ar-SA"/>
               </w:rPr>
-              <w:t>int</w:t>
-            </w:r>
-            <w:r>
+              <w:t>}</w:t>
+            </w:r>
+          </w:p>
+          <w:p>
+            <w:pPr>
+              <w:spacing w:after="0" w:line="240" w:lineRule="auto"/>
               <w:rPr>
                 <w:rFonts w:ascii="Courier New" w:eastAsia="Times New Roman" w:hAnsi="Courier New" w:cs="Courier New"/>
                 <w:lang w:val="en-US" w:eastAsia="ar-SA"/>
               </w:rPr>
-              <w:t xml:space="preserve"> pes)</w:t>
+            </w:pPr>
+            <w:r>
+              <w:rPr>
+                <w:rFonts w:ascii="Courier New" w:eastAsia="Times New Roman" w:hAnsi="Courier New" w:cs="Courier New"/>
+                <w:lang w:val="en-US" w:eastAsia="ar-SA"/>
+              </w:rPr>
+              <w:tab/>
             </w:r>
             <w:r>
               <w:rPr>
@@ -13012,79 +13516,148 @@
                 <w:b/>
                 <w:lang w:val="en-US" w:eastAsia="ar-SA"/>
               </w:rPr>
-              <w:t>{</w:t>
-            </w:r>
-          </w:p>
-          <w:p>
-            <w:pPr>
-              <w:spacing w:after="0" w:line="240" w:lineRule="auto"/>
+              <w:t xml:space="preserve">public static </w:t>
+            </w:r>
+            <w:proofErr w:type="spellStart"/>
+            <w:proofErr w:type="gramStart"/>
+            <w:r>
               <w:rPr>
                 <w:rFonts w:ascii="Courier New" w:eastAsia="Times New Roman" w:hAnsi="Courier New" w:cs="Courier New"/>
-                <w:lang w:eastAsia="ar-SA"/>
-              </w:rPr>
-            </w:pPr>
+                <w:b/>
+                <w:lang w:val="en-US" w:eastAsia="ar-SA"/>
+              </w:rPr>
+              <w:t>setPeso</w:t>
+            </w:r>
+            <w:proofErr w:type="spellEnd"/>
             <w:r>
               <w:rPr>
                 <w:rFonts w:ascii="Courier New" w:eastAsia="Times New Roman" w:hAnsi="Courier New" w:cs="Courier New"/>
                 <w:lang w:val="en-US" w:eastAsia="ar-SA"/>
               </w:rPr>
-              <w:tab/>
+              <w:t>(</w:t>
+            </w:r>
+            <w:proofErr w:type="gramEnd"/>
+            <w:r>
+              <w:rPr>
+                <w:rFonts w:ascii="Courier New" w:eastAsia="Times New Roman" w:hAnsi="Courier New" w:cs="Courier New"/>
+                <w:b/>
+                <w:lang w:val="en-US" w:eastAsia="ar-SA"/>
+              </w:rPr>
+              <w:t>int</w:t>
             </w:r>
             <w:r>
               <w:rPr>
                 <w:rFonts w:ascii="Courier New" w:eastAsia="Times New Roman" w:hAnsi="Courier New" w:cs="Courier New"/>
                 <w:lang w:val="en-US" w:eastAsia="ar-SA"/>
               </w:rPr>
-              <w:tab/>
-            </w:r>
-            <w:r>
-              <w:rPr>
-                <w:rFonts w:ascii="Courier New" w:eastAsia="Times New Roman" w:hAnsi="Courier New" w:cs="Courier New"/>
-                <w:lang w:eastAsia="ar-SA"/>
-              </w:rPr>
-              <w:t>this.peso = pes;</w:t>
-            </w:r>
-          </w:p>
-          <w:p>
-            <w:pPr>
-              <w:spacing w:after="0" w:line="240" w:lineRule="auto"/>
+              <w:t xml:space="preserve"> pes)</w:t>
+            </w:r>
+            <w:r>
               <w:rPr>
                 <w:rFonts w:ascii="Courier New" w:eastAsia="Times New Roman" w:hAnsi="Courier New" w:cs="Courier New"/>
                 <w:b/>
-                <w:lang w:eastAsia="ar-SA"/>
-              </w:rPr>
-            </w:pPr>
-            <w:r>
+                <w:lang w:val="en-US" w:eastAsia="ar-SA"/>
+              </w:rPr>
+              <w:t>{</w:t>
+            </w:r>
+          </w:p>
+          <w:p>
+            <w:pPr>
+              <w:spacing w:after="0" w:line="240" w:lineRule="auto"/>
               <w:rPr>
                 <w:rFonts w:ascii="Courier New" w:eastAsia="Times New Roman" w:hAnsi="Courier New" w:cs="Courier New"/>
                 <w:lang w:eastAsia="ar-SA"/>
               </w:rPr>
+            </w:pPr>
+            <w:r>
+              <w:rPr>
+                <w:rFonts w:ascii="Courier New" w:eastAsia="Times New Roman" w:hAnsi="Courier New" w:cs="Courier New"/>
+                <w:lang w:val="en-US" w:eastAsia="ar-SA"/>
+              </w:rPr>
               <w:tab/>
             </w:r>
             <w:r>
+              <w:rPr>
+                <w:rFonts w:ascii="Courier New" w:eastAsia="Times New Roman" w:hAnsi="Courier New" w:cs="Courier New"/>
+                <w:lang w:val="en-US" w:eastAsia="ar-SA"/>
+              </w:rPr>
+              <w:tab/>
+            </w:r>
+            <w:proofErr w:type="spellStart"/>
+            <w:proofErr w:type="gramStart"/>
+            <w:r>
+              <w:rPr>
+                <w:rFonts w:ascii="Courier New" w:eastAsia="Times New Roman" w:hAnsi="Courier New" w:cs="Courier New"/>
+                <w:lang w:eastAsia="ar-SA"/>
+              </w:rPr>
+              <w:t>this.peso</w:t>
+            </w:r>
+            <w:proofErr w:type="spellEnd"/>
+            <w:proofErr w:type="gramEnd"/>
+            <w:r>
+              <w:rPr>
+                <w:rFonts w:ascii="Courier New" w:eastAsia="Times New Roman" w:hAnsi="Courier New" w:cs="Courier New"/>
+                <w:lang w:eastAsia="ar-SA"/>
+              </w:rPr>
+              <w:t xml:space="preserve"> = </w:t>
+            </w:r>
+            <w:proofErr w:type="spellStart"/>
+            <w:r>
+              <w:rPr>
+                <w:rFonts w:ascii="Courier New" w:eastAsia="Times New Roman" w:hAnsi="Courier New" w:cs="Courier New"/>
+                <w:lang w:eastAsia="ar-SA"/>
+              </w:rPr>
+              <w:t>pes</w:t>
+            </w:r>
+            <w:proofErr w:type="spellEnd"/>
+            <w:r>
+              <w:rPr>
+                <w:rFonts w:ascii="Courier New" w:eastAsia="Times New Roman" w:hAnsi="Courier New" w:cs="Courier New"/>
+                <w:lang w:eastAsia="ar-SA"/>
+              </w:rPr>
+              <w:t>;</w:t>
+            </w:r>
+          </w:p>
+          <w:p>
+            <w:pPr>
+              <w:spacing w:after="0" w:line="240" w:lineRule="auto"/>
               <w:rPr>
                 <w:rFonts w:ascii="Courier New" w:eastAsia="Times New Roman" w:hAnsi="Courier New" w:cs="Courier New"/>
                 <w:b/>
                 <w:lang w:eastAsia="ar-SA"/>
               </w:rPr>
-              <w:t>}</w:t>
-            </w:r>
-          </w:p>
-          <w:p>
-            <w:pPr>
-              <w:spacing w:after="0" w:line="240" w:lineRule="auto"/>
+            </w:pPr>
+            <w:r>
+              <w:rPr>
+                <w:rFonts w:ascii="Courier New" w:eastAsia="Times New Roman" w:hAnsi="Courier New" w:cs="Courier New"/>
+                <w:lang w:eastAsia="ar-SA"/>
+              </w:rPr>
+              <w:tab/>
+            </w:r>
+            <w:r>
               <w:rPr>
                 <w:rFonts w:ascii="Courier New" w:eastAsia="Times New Roman" w:hAnsi="Courier New" w:cs="Courier New"/>
                 <w:b/>
                 <w:lang w:eastAsia="ar-SA"/>
               </w:rPr>
-            </w:pPr>
-            <w:r>
+              <w:t>}</w:t>
+            </w:r>
+          </w:p>
+          <w:p>
+            <w:pPr>
+              <w:spacing w:after="0" w:line="240" w:lineRule="auto"/>
               <w:rPr>
                 <w:rFonts w:ascii="Courier New" w:eastAsia="Times New Roman" w:hAnsi="Courier New" w:cs="Courier New"/>
                 <w:b/>
                 <w:lang w:eastAsia="ar-SA"/>
               </w:rPr>
+            </w:pPr>
+            <w:r>
+              <w:rPr>
+                <w:rFonts w:ascii="Courier New" w:eastAsia="Times New Roman" w:hAnsi="Courier New" w:cs="Courier New"/>
+                <w:b/>
+                <w:lang w:eastAsia="ar-SA"/>
+              </w:rPr>
               <w:t>}</w:t>
             </w:r>
           </w:p>
@@ -13120,6 +13693,7 @@
               </w:rPr>
               <w:t xml:space="preserve">– Utilizando a classe Animal descrita no exercício anterior, implemente um método que mostre na tela os atributos da classe no formato abaixo, chame o método de </w:t>
             </w:r>
+            <w:proofErr w:type="spellStart"/>
             <w:r>
               <w:rPr>
                 <w:rFonts w:ascii="Arial" w:eastAsia="Times New Roman" w:hAnsi="Arial" w:cs="Arial"/>
@@ -13128,6 +13702,7 @@
               </w:rPr>
               <w:t>exibirAnimal</w:t>
             </w:r>
+            <w:proofErr w:type="spellEnd"/>
             <w:r>
               <w:rPr>
                 <w:rFonts w:ascii="Arial" w:eastAsia="Times New Roman" w:hAnsi="Arial" w:cs="Arial"/>
@@ -13220,6 +13795,7 @@
               </w:rPr>
               <w:t xml:space="preserve">– Altere a classe </w:t>
             </w:r>
+            <w:proofErr w:type="spellStart"/>
             <w:r>
               <w:rPr>
                 <w:rFonts w:ascii="Arial" w:eastAsia="Times New Roman" w:hAnsi="Arial" w:cs="Arial"/>
@@ -13228,6 +13804,7 @@
               </w:rPr>
               <w:t>TesteAnimal</w:t>
             </w:r>
+            <w:proofErr w:type="spellEnd"/>
             <w:r>
               <w:rPr>
                 <w:rFonts w:ascii="Arial" w:eastAsia="Times New Roman" w:hAnsi="Arial" w:cs="Arial"/>
@@ -15135,12 +15712,14 @@
         </w:rPr>
         <w:t xml:space="preserve">: </w:t>
       </w:r>
+      <w:proofErr w:type="spellStart"/>
       <w:r>
         <w:rPr>
           <w:rFonts w:ascii="Arial" w:hAnsi="Arial" w:cs="Arial"/>
         </w:rPr>
         <w:t>Reenye</w:t>
       </w:r>
+      <w:proofErr w:type="spellEnd"/>
       <w:r>
         <w:rPr>
           <w:rFonts w:ascii="Arial" w:hAnsi="Arial" w:cs="Arial"/>
@@ -17155,7 +17734,27 @@
                 <w:szCs w:val="16"/>
                 <w:lang w:eastAsia="ar-SA"/>
               </w:rPr>
-              <w:t>6.2.3. Ramificações (branch)</w:t>
+              <w:t>6.2.3. Ramificações (</w:t>
+            </w:r>
+            <w:proofErr w:type="spellStart"/>
+            <w:r>
+              <w:rPr>
+                <w:rFonts w:ascii="Arial" w:hAnsi="Arial" w:cs="Arial"/>
+                <w:sz w:val="20"/>
+                <w:szCs w:val="16"/>
+                <w:lang w:eastAsia="ar-SA"/>
+              </w:rPr>
+              <w:t>branch</w:t>
+            </w:r>
+            <w:proofErr w:type="spellEnd"/>
+            <w:r>
+              <w:rPr>
+                <w:rFonts w:ascii="Arial" w:hAnsi="Arial" w:cs="Arial"/>
+                <w:sz w:val="20"/>
+                <w:szCs w:val="16"/>
+                <w:lang w:eastAsia="ar-SA"/>
+              </w:rPr>
+              <w:t>)</w:t>
             </w:r>
           </w:p>
           <w:p>
@@ -17666,7 +18265,27 @@
                 <w:szCs w:val="20"/>
                 <w:lang w:eastAsia="ar-SA"/>
               </w:rPr>
-              <w:t>Elaborado por: Reenye e Wellington</w:t>
+              <w:t xml:space="preserve">Elaborado por: </w:t>
+            </w:r>
+            <w:proofErr w:type="spellStart"/>
+            <w:r>
+              <w:rPr>
+                <w:rFonts w:ascii="Arial" w:hAnsi="Arial" w:cs="Arial"/>
+                <w:sz w:val="20"/>
+                <w:szCs w:val="20"/>
+                <w:lang w:eastAsia="ar-SA"/>
+              </w:rPr>
+              <w:t>Reenye</w:t>
+            </w:r>
+            <w:proofErr w:type="spellEnd"/>
+            <w:r>
+              <w:rPr>
+                <w:rFonts w:ascii="Arial" w:hAnsi="Arial" w:cs="Arial"/>
+                <w:sz w:val="20"/>
+                <w:szCs w:val="20"/>
+                <w:lang w:eastAsia="ar-SA"/>
+              </w:rPr>
+              <w:t xml:space="preserve"> e Wellington</w:t>
             </w:r>
           </w:p>
           <w:p>

--- a/1des/planos/Plano_de_Ensino_2_FPOO_2022.docx
+++ b/1des/planos/Plano_de_Ensino_2_FPOO_2022.docx
@@ -3579,16 +3579,7 @@
                 <w:sz w:val="20"/>
                 <w:szCs w:val="20"/>
               </w:rPr>
-              <w:t>Codificou efetivamente os trechos solicitados na linguagem de programação estudada</w:t>
-            </w:r>
-            <w:r>
-              <w:rPr>
-                <w:rFonts w:ascii="Arial" w:hAnsi="Arial" w:cs="Arial"/>
-                <w:color w:val="FF0000"/>
-                <w:sz w:val="20"/>
-                <w:szCs w:val="20"/>
-              </w:rPr>
-              <w:t>.</w:t>
+              <w:t>Codificou efetivamente os trechos solicitados na linguagem de programação estudada.</w:t>
             </w:r>
           </w:p>
         </w:tc>
@@ -4147,7 +4138,7 @@
             <w:r>
               <w:rPr>
                 <w:rFonts w:ascii="Arial" w:hAnsi="Arial" w:cs="Arial"/>
-                <w:color w:val="FF0000"/>
+                <w:color w:val="0070C0"/>
                 <w:sz w:val="20"/>
                 <w:szCs w:val="20"/>
               </w:rPr>
@@ -4159,7 +4150,7 @@
                 <w:rFonts w:ascii="Arial" w:hAnsi="Arial" w:cs="Arial"/>
                 <w:b/>
                 <w:bCs/>
-                <w:color w:val="FF0000"/>
+                <w:color w:val="0070C0"/>
                 <w:sz w:val="20"/>
                 <w:szCs w:val="20"/>
               </w:rPr>
@@ -4169,11 +4160,22 @@
             <w:r>
               <w:rPr>
                 <w:rFonts w:ascii="Arial" w:hAnsi="Arial" w:cs="Arial"/>
-                <w:color w:val="FF0000"/>
+                <w:b/>
+                <w:bCs/>
+                <w:color w:val="0070C0"/>
                 <w:sz w:val="20"/>
                 <w:szCs w:val="20"/>
               </w:rPr>
-              <w:t xml:space="preserve"> com códigos estudados</w:t>
+              <w:t xml:space="preserve"> </w:t>
+            </w:r>
+            <w:r>
+              <w:rPr>
+                <w:rFonts w:ascii="Arial" w:hAnsi="Arial" w:cs="Arial"/>
+                <w:color w:val="0070C0"/>
+                <w:sz w:val="20"/>
+                <w:szCs w:val="20"/>
+              </w:rPr>
+              <w:t>com códigos estudados</w:t>
             </w:r>
           </w:p>
         </w:tc>
@@ -4428,25 +4430,7 @@
                 <w:sz w:val="20"/>
                 <w:szCs w:val="20"/>
               </w:rPr>
-              <w:t>Codificou efetivamente os trechos solicitados nas questões práticas</w:t>
-            </w:r>
-            <w:r>
-              <w:rPr>
-                <w:rFonts w:ascii="Arial" w:hAnsi="Arial" w:cs="Arial"/>
-                <w:color w:val="FF0000"/>
-                <w:sz w:val="20"/>
-                <w:szCs w:val="20"/>
-              </w:rPr>
-              <w:t>, constando as classes e objetos na estrutura do código</w:t>
-            </w:r>
-            <w:r>
-              <w:rPr>
-                <w:rFonts w:ascii="Arial" w:hAnsi="Arial" w:cs="Arial"/>
-                <w:color w:val="FF0000"/>
-                <w:sz w:val="20"/>
-                <w:szCs w:val="20"/>
-              </w:rPr>
-              <w:t>.</w:t>
+              <w:t>Codificou efetivamente os trechos solicitados nas questões práticas, constando as classes e objetos na estrutura do código.</w:t>
             </w:r>
           </w:p>
         </w:tc>
@@ -4707,16 +4691,7 @@
                 <w:sz w:val="20"/>
                 <w:szCs w:val="20"/>
               </w:rPr>
-              <w:t>Respondeu com acerto as questões que envolvem diagramas</w:t>
-            </w:r>
-            <w:r>
-              <w:rPr>
-                <w:rFonts w:ascii="Arial" w:hAnsi="Arial" w:cs="Arial"/>
-                <w:color w:val="0070C0"/>
-                <w:sz w:val="20"/>
-                <w:szCs w:val="20"/>
-              </w:rPr>
-              <w:t>.</w:t>
+              <w:t>Respondeu com acerto as questões que envolvem diagramas.</w:t>
             </w:r>
           </w:p>
         </w:tc>
@@ -4980,16 +4955,7 @@
                 <w:sz w:val="20"/>
                 <w:szCs w:val="20"/>
               </w:rPr>
-              <w:t>Desenvolveu uma solução adequada a cada problema apresentado</w:t>
-            </w:r>
-            <w:r>
-              <w:rPr>
-                <w:rFonts w:ascii="Arial" w:hAnsi="Arial" w:cs="Arial"/>
-                <w:color w:val="0070C0"/>
-                <w:sz w:val="20"/>
-                <w:szCs w:val="20"/>
-              </w:rPr>
-              <w:t>.</w:t>
+              <w:t>Desenvolveu uma solução adequada a cada problema apresentado.</w:t>
             </w:r>
           </w:p>
         </w:tc>
@@ -5245,16 +5211,7 @@
                 <w:sz w:val="20"/>
                 <w:szCs w:val="20"/>
               </w:rPr>
-              <w:t>Codificou o sistema como um todo ou todas as questões práticas</w:t>
-            </w:r>
-            <w:r>
-              <w:rPr>
-                <w:rFonts w:ascii="Arial" w:hAnsi="Arial" w:cs="Arial"/>
-                <w:color w:val="0070C0"/>
-                <w:sz w:val="20"/>
-                <w:szCs w:val="20"/>
-              </w:rPr>
-              <w:t>.</w:t>
+              <w:t>Codificou o sistema como um todo ou todas as questões práticas.</w:t>
             </w:r>
           </w:p>
         </w:tc>
@@ -5510,16 +5467,7 @@
                 <w:sz w:val="20"/>
                 <w:szCs w:val="20"/>
               </w:rPr>
-              <w:t>Codificou ao menos uma classe com efetividade</w:t>
-            </w:r>
-            <w:r>
-              <w:rPr>
-                <w:rFonts w:ascii="Arial" w:hAnsi="Arial" w:cs="Arial"/>
-                <w:color w:val="FF0000"/>
-                <w:sz w:val="20"/>
-                <w:szCs w:val="20"/>
-              </w:rPr>
-              <w:t>.</w:t>
+              <w:t>Codificou ao menos uma classe com efetividade.</w:t>
             </w:r>
           </w:p>
         </w:tc>
@@ -9456,7 +9404,6 @@
                 <w:color w:val="FF0000"/>
                 <w:sz w:val="20"/>
                 <w:szCs w:val="20"/>
-                <w:u w:val="single"/>
               </w:rPr>
             </w:pPr>
             <w:r>
@@ -9465,7 +9412,6 @@
                 <w:color w:val="FF0000"/>
                 <w:sz w:val="20"/>
                 <w:szCs w:val="20"/>
-                <w:u w:val="single"/>
               </w:rPr>
               <w:t>Codificou efetivamente os trechos solicitados na linguagem de programação estudada.</w:t>
             </w:r>
@@ -9499,7 +9445,7 @@
                 <w:sz w:val="16"/>
                 <w:szCs w:val="16"/>
               </w:rPr>
-              <w:t>F</w:t>
+              <w:t>S</w:t>
             </w:r>
           </w:p>
         </w:tc>
@@ -9739,7 +9685,6 @@
                 <w:color w:val="0070C0"/>
                 <w:sz w:val="20"/>
                 <w:szCs w:val="20"/>
-                <w:u w:val="single"/>
               </w:rPr>
             </w:pPr>
             <w:r>
@@ -9748,7 +9693,6 @@
                 <w:color w:val="FF0000"/>
                 <w:sz w:val="20"/>
                 <w:szCs w:val="20"/>
-                <w:u w:val="single"/>
               </w:rPr>
               <w:t xml:space="preserve">Utilizou os do </w:t>
             </w:r>
@@ -9759,7 +9703,6 @@
                 <w:color w:val="FF0000"/>
                 <w:sz w:val="20"/>
                 <w:szCs w:val="20"/>
-                <w:u w:val="single"/>
               </w:rPr>
               <w:t>VsCode</w:t>
             </w:r>
@@ -9770,7 +9713,6 @@
                 <w:color w:val="FF0000"/>
                 <w:sz w:val="20"/>
                 <w:szCs w:val="20"/>
-                <w:u w:val="single"/>
               </w:rPr>
               <w:t xml:space="preserve"> resolvendo as questões práticas.</w:t>
             </w:r>
@@ -9801,7 +9743,7 @@
                 <w:sz w:val="16"/>
                 <w:szCs w:val="16"/>
               </w:rPr>
-              <w:t>F</w:t>
+              <w:t>S</w:t>
             </w:r>
           </w:p>
         </w:tc>
@@ -10019,7 +9961,6 @@
                 <w:color w:val="0070C0"/>
                 <w:sz w:val="20"/>
                 <w:szCs w:val="20"/>
-                <w:u w:val="single"/>
               </w:rPr>
             </w:pPr>
             <w:r>
@@ -10028,7 +9969,6 @@
                 <w:color w:val="0070C0"/>
                 <w:sz w:val="20"/>
                 <w:szCs w:val="20"/>
-                <w:u w:val="single"/>
               </w:rPr>
               <w:t xml:space="preserve">Possui ao menos um repositório no </w:t>
             </w:r>
@@ -10036,10 +9976,11 @@
             <w:r>
               <w:rPr>
                 <w:rFonts w:ascii="Arial" w:hAnsi="Arial" w:cs="Arial"/>
+                <w:b/>
+                <w:bCs/>
                 <w:color w:val="0070C0"/>
                 <w:sz w:val="20"/>
                 <w:szCs w:val="20"/>
-                <w:u w:val="single"/>
               </w:rPr>
               <w:t>github</w:t>
             </w:r>
@@ -10047,12 +9988,22 @@
             <w:r>
               <w:rPr>
                 <w:rFonts w:ascii="Arial" w:hAnsi="Arial" w:cs="Arial"/>
+                <w:b/>
+                <w:bCs/>
                 <w:color w:val="0070C0"/>
                 <w:sz w:val="20"/>
                 <w:szCs w:val="20"/>
-                <w:u w:val="single"/>
-              </w:rPr>
-              <w:t xml:space="preserve"> com códigos estudados</w:t>
+              </w:rPr>
+              <w:t xml:space="preserve"> </w:t>
+            </w:r>
+            <w:r>
+              <w:rPr>
+                <w:rFonts w:ascii="Arial" w:hAnsi="Arial" w:cs="Arial"/>
+                <w:color w:val="0070C0"/>
+                <w:sz w:val="20"/>
+                <w:szCs w:val="20"/>
+              </w:rPr>
+              <w:t>com códigos estudados</w:t>
             </w:r>
           </w:p>
         </w:tc>
@@ -10081,7 +10032,7 @@
                 <w:sz w:val="16"/>
                 <w:szCs w:val="16"/>
               </w:rPr>
-              <w:t>F</w:t>
+              <w:t>S</w:t>
             </w:r>
           </w:p>
         </w:tc>
@@ -10295,7 +10246,6 @@
                 <w:color w:val="FF0000"/>
                 <w:sz w:val="20"/>
                 <w:szCs w:val="20"/>
-                <w:u w:val="single"/>
               </w:rPr>
             </w:pPr>
             <w:r>
@@ -10304,7 +10254,6 @@
                 <w:color w:val="FF0000"/>
                 <w:sz w:val="20"/>
                 <w:szCs w:val="20"/>
-                <w:u w:val="single"/>
               </w:rPr>
               <w:t>Codificou efetivamente os trechos solicitados nas questões práticas, constando as classes e objetos na estrutura do código.</w:t>
             </w:r>
@@ -10335,7 +10284,7 @@
                 <w:sz w:val="16"/>
                 <w:szCs w:val="16"/>
               </w:rPr>
-              <w:t>F</w:t>
+              <w:t>S</w:t>
             </w:r>
           </w:p>
         </w:tc>
@@ -10555,7 +10504,6 @@
                 <w:color w:val="FF0000"/>
                 <w:sz w:val="20"/>
                 <w:szCs w:val="20"/>
-                <w:u w:val="single"/>
               </w:rPr>
             </w:pPr>
             <w:r>
@@ -10564,7 +10512,6 @@
                 <w:color w:val="0070C0"/>
                 <w:sz w:val="20"/>
                 <w:szCs w:val="20"/>
-                <w:u w:val="single"/>
               </w:rPr>
               <w:t>Respondeu com acerto as questões que envolvem diagramas.</w:t>
             </w:r>
@@ -10595,7 +10542,7 @@
                 <w:sz w:val="16"/>
                 <w:szCs w:val="16"/>
               </w:rPr>
-              <w:t>F</w:t>
+              <w:t>S</w:t>
             </w:r>
           </w:p>
         </w:tc>
@@ -10821,7 +10768,6 @@
                 <w:color w:val="FF0000"/>
                 <w:sz w:val="20"/>
                 <w:szCs w:val="20"/>
-                <w:u w:val="single"/>
               </w:rPr>
             </w:pPr>
             <w:r>
@@ -10830,7 +10776,6 @@
                 <w:color w:val="0070C0"/>
                 <w:sz w:val="20"/>
                 <w:szCs w:val="20"/>
-                <w:u w:val="single"/>
               </w:rPr>
               <w:t>Desenvolveu uma solução adequada a cada problema apresentado.</w:t>
             </w:r>
@@ -10861,7 +10806,7 @@
                 <w:sz w:val="16"/>
                 <w:szCs w:val="16"/>
               </w:rPr>
-              <w:t>F</w:t>
+              <w:t>S</w:t>
             </w:r>
           </w:p>
         </w:tc>
@@ -11076,7 +11021,6 @@
                 <w:color w:val="FF0000"/>
                 <w:sz w:val="20"/>
                 <w:szCs w:val="20"/>
-                <w:u w:val="single"/>
               </w:rPr>
             </w:pPr>
             <w:r>
@@ -11085,7 +11029,6 @@
                 <w:color w:val="0070C0"/>
                 <w:sz w:val="20"/>
                 <w:szCs w:val="20"/>
-                <w:u w:val="single"/>
               </w:rPr>
               <w:t>Codificou o sistema como um todo ou todas as questões práticas.</w:t>
             </w:r>
@@ -11116,7 +11059,7 @@
                 <w:sz w:val="16"/>
                 <w:szCs w:val="16"/>
               </w:rPr>
-              <w:t>F</w:t>
+              <w:t>S</w:t>
             </w:r>
           </w:p>
         </w:tc>
@@ -11331,7 +11274,6 @@
                 <w:color w:val="FF0000"/>
                 <w:sz w:val="20"/>
                 <w:szCs w:val="20"/>
-                <w:u w:val="single"/>
               </w:rPr>
             </w:pPr>
             <w:r>
@@ -11340,7 +11282,6 @@
                 <w:color w:val="FF0000"/>
                 <w:sz w:val="20"/>
                 <w:szCs w:val="20"/>
-                <w:u w:val="single"/>
               </w:rPr>
               <w:t>Codificou ao menos uma classe com efetividade.</w:t>
             </w:r>
@@ -11371,7 +11312,7 @@
                 <w:sz w:val="16"/>
                 <w:szCs w:val="16"/>
               </w:rPr>
-              <w:t>F</w:t>
+              <w:t>S</w:t>
             </w:r>
           </w:p>
         </w:tc>
@@ -13930,7 +13871,7 @@
         </w:trPr>
         <w:tc>
           <w:tcPr>
-            <w:tcW w:w="7155" w:type="dxa"/>
+            <w:tcW w:w="6912" w:type="dxa"/>
             <w:tcBorders>
               <w:top w:val="single" w:sz="12" w:space="0" w:color="auto"/>
               <w:left w:val="single" w:sz="12" w:space="0" w:color="auto"/>
@@ -13959,7 +13900,7 @@
         </w:tc>
         <w:tc>
           <w:tcPr>
-            <w:tcW w:w="1359" w:type="dxa"/>
+            <w:tcW w:w="1335" w:type="dxa"/>
             <w:tcBorders>
               <w:top w:val="single" w:sz="12" w:space="0" w:color="auto"/>
               <w:bottom w:val="double" w:sz="4" w:space="0" w:color="auto"/>
@@ -13987,7 +13928,7 @@
         </w:tc>
         <w:tc>
           <w:tcPr>
-            <w:tcW w:w="1390" w:type="dxa"/>
+            <w:tcW w:w="1361" w:type="dxa"/>
             <w:tcBorders>
               <w:top w:val="single" w:sz="12" w:space="0" w:color="auto"/>
               <w:bottom w:val="double" w:sz="4" w:space="0" w:color="auto"/>
@@ -14022,7 +13963,7 @@
         </w:trPr>
         <w:tc>
           <w:tcPr>
-            <w:tcW w:w="7155" w:type="dxa"/>
+            <w:tcW w:w="6912" w:type="dxa"/>
             <w:tcBorders>
               <w:left w:val="single" w:sz="12" w:space="0" w:color="auto"/>
             </w:tcBorders>
@@ -14046,7 +13987,7 @@
         </w:tc>
         <w:tc>
           <w:tcPr>
-            <w:tcW w:w="1359" w:type="dxa"/>
+            <w:tcW w:w="1335" w:type="dxa"/>
             <w:shd w:val="clear" w:color="auto" w:fill="auto"/>
             <w:vAlign w:val="center"/>
           </w:tcPr>
@@ -14068,7 +14009,7 @@
         </w:tc>
         <w:tc>
           <w:tcPr>
-            <w:tcW w:w="1390" w:type="dxa"/>
+            <w:tcW w:w="1361" w:type="dxa"/>
             <w:tcBorders>
               <w:right w:val="single" w:sz="12" w:space="0" w:color="auto"/>
             </w:tcBorders>
@@ -14099,7 +14040,7 @@
         </w:trPr>
         <w:tc>
           <w:tcPr>
-            <w:tcW w:w="7155" w:type="dxa"/>
+            <w:tcW w:w="6912" w:type="dxa"/>
             <w:tcBorders>
               <w:left w:val="single" w:sz="12" w:space="0" w:color="auto"/>
             </w:tcBorders>
@@ -14123,41 +14064,41 @@
               <w:rPr>
                 <w:rFonts w:ascii="Arial" w:hAnsi="Arial" w:cs="Arial"/>
               </w:rPr>
+              <w:t>3</w:t>
+            </w:r>
+            <w:r>
+              <w:rPr>
+                <w:rFonts w:ascii="Arial" w:hAnsi="Arial" w:cs="Arial"/>
+              </w:rPr>
+              <w:t xml:space="preserve"> desejáveis</w:t>
+            </w:r>
+          </w:p>
+        </w:tc>
+        <w:tc>
+          <w:tcPr>
+            <w:tcW w:w="1335" w:type="dxa"/>
+            <w:shd w:val="clear" w:color="auto" w:fill="auto"/>
+            <w:vAlign w:val="center"/>
+          </w:tcPr>
+          <w:p>
+            <w:pPr>
+              <w:spacing w:after="0" w:line="240" w:lineRule="auto"/>
+              <w:jc w:val="center"/>
+              <w:rPr>
+                <w:rFonts w:ascii="Arial" w:hAnsi="Arial" w:cs="Arial"/>
+              </w:rPr>
+            </w:pPr>
+            <w:r>
+              <w:rPr>
+                <w:rFonts w:ascii="Arial" w:hAnsi="Arial" w:cs="Arial"/>
+              </w:rPr>
               <w:t>2</w:t>
             </w:r>
-            <w:r>
-              <w:rPr>
-                <w:rFonts w:ascii="Arial" w:hAnsi="Arial" w:cs="Arial"/>
-              </w:rPr>
-              <w:t xml:space="preserve"> desejáveis</w:t>
-            </w:r>
-          </w:p>
-        </w:tc>
-        <w:tc>
-          <w:tcPr>
-            <w:tcW w:w="1359" w:type="dxa"/>
-            <w:shd w:val="clear" w:color="auto" w:fill="auto"/>
-            <w:vAlign w:val="center"/>
-          </w:tcPr>
-          <w:p>
-            <w:pPr>
-              <w:spacing w:after="0" w:line="240" w:lineRule="auto"/>
-              <w:jc w:val="center"/>
-              <w:rPr>
-                <w:rFonts w:ascii="Arial" w:hAnsi="Arial" w:cs="Arial"/>
-              </w:rPr>
-            </w:pPr>
-            <w:r>
-              <w:rPr>
-                <w:rFonts w:ascii="Arial" w:hAnsi="Arial" w:cs="Arial"/>
-              </w:rPr>
-              <w:t>2</w:t>
-            </w:r>
-          </w:p>
-        </w:tc>
-        <w:tc>
-          <w:tcPr>
-            <w:tcW w:w="1390" w:type="dxa"/>
+          </w:p>
+        </w:tc>
+        <w:tc>
+          <w:tcPr>
+            <w:tcW w:w="1361" w:type="dxa"/>
             <w:tcBorders>
               <w:right w:val="single" w:sz="12" w:space="0" w:color="auto"/>
             </w:tcBorders>
@@ -14188,7 +14129,7 @@
         </w:trPr>
         <w:tc>
           <w:tcPr>
-            <w:tcW w:w="7155" w:type="dxa"/>
+            <w:tcW w:w="6912" w:type="dxa"/>
             <w:tcBorders>
               <w:left w:val="single" w:sz="12" w:space="0" w:color="auto"/>
             </w:tcBorders>
@@ -14206,13 +14147,13 @@
               <w:rPr>
                 <w:rFonts w:ascii="Arial" w:hAnsi="Arial" w:cs="Arial"/>
               </w:rPr>
-              <w:t>Atingiu todos os critérios críticos e 1 desejáveis</w:t>
-            </w:r>
-          </w:p>
-        </w:tc>
-        <w:tc>
-          <w:tcPr>
-            <w:tcW w:w="1359" w:type="dxa"/>
+              <w:t>Atingiu todos os critérios críticos e 2 desejáveis</w:t>
+            </w:r>
+          </w:p>
+        </w:tc>
+        <w:tc>
+          <w:tcPr>
+            <w:tcW w:w="1335" w:type="dxa"/>
             <w:shd w:val="clear" w:color="auto" w:fill="auto"/>
             <w:vAlign w:val="center"/>
           </w:tcPr>
@@ -14234,7 +14175,7 @@
         </w:tc>
         <w:tc>
           <w:tcPr>
-            <w:tcW w:w="1390" w:type="dxa"/>
+            <w:tcW w:w="1361" w:type="dxa"/>
             <w:tcBorders>
               <w:right w:val="single" w:sz="12" w:space="0" w:color="auto"/>
             </w:tcBorders>
@@ -14253,7 +14194,7 @@
               <w:rPr>
                 <w:rFonts w:ascii="Arial" w:hAnsi="Arial" w:cs="Arial"/>
               </w:rPr>
-              <w:t>75</w:t>
+              <w:t>80</w:t>
             </w:r>
           </w:p>
         </w:tc>
@@ -14265,7 +14206,7 @@
         </w:trPr>
         <w:tc>
           <w:tcPr>
-            <w:tcW w:w="7155" w:type="dxa"/>
+            <w:tcW w:w="6912" w:type="dxa"/>
             <w:tcBorders>
               <w:left w:val="single" w:sz="12" w:space="0" w:color="auto"/>
             </w:tcBorders>
@@ -14283,31 +14224,29 @@
             <w:r>
               <w:rPr>
                 <w:rFonts w:ascii="Arial" w:hAnsi="Arial" w:cs="Arial"/>
+              </w:rPr>
+              <w:t>Atingiu todos os critérios críticos e 1 desejáveis</w:t>
+            </w:r>
+          </w:p>
+        </w:tc>
+        <w:tc>
+          <w:tcPr>
+            <w:tcW w:w="1335" w:type="dxa"/>
+            <w:shd w:val="clear" w:color="auto" w:fill="auto"/>
+            <w:vAlign w:val="center"/>
+          </w:tcPr>
+          <w:p>
+            <w:pPr>
+              <w:spacing w:after="0" w:line="240" w:lineRule="auto"/>
+              <w:jc w:val="center"/>
+              <w:rPr>
+                <w:rFonts w:ascii="Arial" w:hAnsi="Arial" w:cs="Arial"/>
                 <w:color w:val="FF0000"/>
               </w:rPr>
-              <w:t xml:space="preserve">Atingiu todos os critérios críticos </w:t>
-            </w:r>
-          </w:p>
-        </w:tc>
-        <w:tc>
-          <w:tcPr>
-            <w:tcW w:w="1359" w:type="dxa"/>
-            <w:shd w:val="clear" w:color="auto" w:fill="auto"/>
-            <w:vAlign w:val="center"/>
-          </w:tcPr>
-          <w:p>
-            <w:pPr>
-              <w:spacing w:after="0" w:line="240" w:lineRule="auto"/>
-              <w:jc w:val="center"/>
-              <w:rPr>
-                <w:rFonts w:ascii="Arial" w:hAnsi="Arial" w:cs="Arial"/>
-                <w:color w:val="FF0000"/>
-              </w:rPr>
-            </w:pPr>
-            <w:r>
-              <w:rPr>
-                <w:rFonts w:ascii="Arial" w:hAnsi="Arial" w:cs="Arial"/>
-                <w:color w:val="FF0000"/>
+            </w:pPr>
+            <w:r>
+              <w:rPr>
+                <w:rFonts w:ascii="Arial" w:hAnsi="Arial" w:cs="Arial"/>
               </w:rPr>
               <w:t>4</w:t>
             </w:r>
@@ -14315,7 +14254,7 @@
         </w:tc>
         <w:tc>
           <w:tcPr>
-            <w:tcW w:w="1390" w:type="dxa"/>
+            <w:tcW w:w="1361" w:type="dxa"/>
             <w:tcBorders>
               <w:right w:val="single" w:sz="12" w:space="0" w:color="auto"/>
             </w:tcBorders>
@@ -14334,9 +14273,8 @@
             <w:r>
               <w:rPr>
                 <w:rFonts w:ascii="Arial" w:hAnsi="Arial" w:cs="Arial"/>
-                <w:color w:val="FF0000"/>
-              </w:rPr>
-              <w:t>50</w:t>
+              </w:rPr>
+              <w:t>70</w:t>
             </w:r>
           </w:p>
         </w:tc>
@@ -14348,7 +14286,7 @@
         </w:trPr>
         <w:tc>
           <w:tcPr>
-            <w:tcW w:w="7155" w:type="dxa"/>
+            <w:tcW w:w="6912" w:type="dxa"/>
             <w:tcBorders>
               <w:left w:val="single" w:sz="12" w:space="0" w:color="auto"/>
             </w:tcBorders>
@@ -14365,48 +14303,42 @@
             <w:r>
               <w:rPr>
                 <w:rFonts w:ascii="Arial" w:hAnsi="Arial" w:cs="Arial"/>
-              </w:rPr>
-              <w:t xml:space="preserve">Atingiu </w:t>
-            </w:r>
-            <w:r>
-              <w:rPr>
-                <w:rFonts w:ascii="Arial" w:hAnsi="Arial" w:cs="Arial"/>
-              </w:rPr>
-              <w:t>4</w:t>
-            </w:r>
-            <w:r>
-              <w:rPr>
-                <w:rFonts w:ascii="Arial" w:hAnsi="Arial" w:cs="Arial"/>
-              </w:rPr>
-              <w:t xml:space="preserve"> critérios críticos</w:t>
-            </w:r>
-          </w:p>
-        </w:tc>
-        <w:tc>
-          <w:tcPr>
-            <w:tcW w:w="1359" w:type="dxa"/>
-            <w:shd w:val="clear" w:color="auto" w:fill="auto"/>
-            <w:vAlign w:val="center"/>
-          </w:tcPr>
-          <w:p>
-            <w:pPr>
-              <w:spacing w:after="0" w:line="240" w:lineRule="auto"/>
-              <w:jc w:val="center"/>
-              <w:rPr>
-                <w:rFonts w:ascii="Arial" w:hAnsi="Arial" w:cs="Arial"/>
-              </w:rPr>
-            </w:pPr>
-            <w:r>
-              <w:rPr>
-                <w:rFonts w:ascii="Arial" w:hAnsi="Arial" w:cs="Arial"/>
-              </w:rPr>
-              <w:t>6</w:t>
-            </w:r>
-          </w:p>
-        </w:tc>
-        <w:tc>
-          <w:tcPr>
-            <w:tcW w:w="1390" w:type="dxa"/>
+                <w:color w:val="FF0000"/>
+              </w:rPr>
+              <w:t xml:space="preserve">Atingiu todos os critérios críticos </w:t>
+            </w:r>
+          </w:p>
+        </w:tc>
+        <w:tc>
+          <w:tcPr>
+            <w:tcW w:w="1335" w:type="dxa"/>
+            <w:shd w:val="clear" w:color="auto" w:fill="auto"/>
+            <w:vAlign w:val="center"/>
+          </w:tcPr>
+          <w:p>
+            <w:pPr>
+              <w:spacing w:after="0" w:line="240" w:lineRule="auto"/>
+              <w:jc w:val="center"/>
+              <w:rPr>
+                <w:rFonts w:ascii="Arial" w:hAnsi="Arial" w:cs="Arial"/>
+                <w:b/>
+                <w:bCs/>
+              </w:rPr>
+            </w:pPr>
+            <w:r>
+              <w:rPr>
+                <w:rFonts w:ascii="Arial" w:hAnsi="Arial" w:cs="Arial"/>
+                <w:b/>
+                <w:bCs/>
+                <w:color w:val="FF0000"/>
+              </w:rPr>
+              <w:t>5</w:t>
+            </w:r>
+          </w:p>
+        </w:tc>
+        <w:tc>
+          <w:tcPr>
+            <w:tcW w:w="1361" w:type="dxa"/>
             <w:tcBorders>
               <w:right w:val="single" w:sz="12" w:space="0" w:color="auto"/>
             </w:tcBorders>
@@ -14424,8 +14356,9 @@
             <w:r>
               <w:rPr>
                 <w:rFonts w:ascii="Arial" w:hAnsi="Arial" w:cs="Arial"/>
-              </w:rPr>
-              <w:t>40</w:t>
+                <w:color w:val="FF0000"/>
+              </w:rPr>
+              <w:t>50</w:t>
             </w:r>
           </w:p>
         </w:tc>
@@ -14437,7 +14370,7 @@
         </w:trPr>
         <w:tc>
           <w:tcPr>
-            <w:tcW w:w="7155" w:type="dxa"/>
+            <w:tcW w:w="6912" w:type="dxa"/>
             <w:tcBorders>
               <w:left w:val="single" w:sz="12" w:space="0" w:color="auto"/>
             </w:tcBorders>
@@ -14461,29 +14394,29 @@
         </w:tc>
         <w:tc>
           <w:tcPr>
-            <w:tcW w:w="1359" w:type="dxa"/>
-            <w:shd w:val="clear" w:color="auto" w:fill="auto"/>
-            <w:vAlign w:val="center"/>
-          </w:tcPr>
-          <w:p>
-            <w:pPr>
-              <w:spacing w:after="0" w:line="240" w:lineRule="auto"/>
-              <w:jc w:val="center"/>
-              <w:rPr>
-                <w:rFonts w:ascii="Arial" w:hAnsi="Arial" w:cs="Arial"/>
-              </w:rPr>
-            </w:pPr>
-            <w:r>
-              <w:rPr>
-                <w:rFonts w:ascii="Arial" w:hAnsi="Arial" w:cs="Arial"/>
-              </w:rPr>
-              <w:t>7</w:t>
-            </w:r>
-          </w:p>
-        </w:tc>
-        <w:tc>
-          <w:tcPr>
-            <w:tcW w:w="1390" w:type="dxa"/>
+            <w:tcW w:w="1335" w:type="dxa"/>
+            <w:shd w:val="clear" w:color="auto" w:fill="auto"/>
+            <w:vAlign w:val="center"/>
+          </w:tcPr>
+          <w:p>
+            <w:pPr>
+              <w:spacing w:after="0" w:line="240" w:lineRule="auto"/>
+              <w:jc w:val="center"/>
+              <w:rPr>
+                <w:rFonts w:ascii="Arial" w:hAnsi="Arial" w:cs="Arial"/>
+              </w:rPr>
+            </w:pPr>
+            <w:r>
+              <w:rPr>
+                <w:rFonts w:ascii="Arial" w:hAnsi="Arial" w:cs="Arial"/>
+              </w:rPr>
+              <w:t>6</w:t>
+            </w:r>
+          </w:p>
+        </w:tc>
+        <w:tc>
+          <w:tcPr>
+            <w:tcW w:w="1361" w:type="dxa"/>
             <w:tcBorders>
               <w:right w:val="single" w:sz="12" w:space="0" w:color="auto"/>
             </w:tcBorders>
@@ -14502,13 +14435,7 @@
               <w:rPr>
                 <w:rFonts w:ascii="Arial" w:hAnsi="Arial" w:cs="Arial"/>
               </w:rPr>
-              <w:t>3</w:t>
-            </w:r>
-            <w:r>
-              <w:rPr>
-                <w:rFonts w:ascii="Arial" w:hAnsi="Arial" w:cs="Arial"/>
-              </w:rPr>
-              <w:t>0</w:t>
+              <w:t>40</w:t>
             </w:r>
           </w:p>
         </w:tc>
@@ -14520,7 +14447,7 @@
         </w:trPr>
         <w:tc>
           <w:tcPr>
-            <w:tcW w:w="7155" w:type="dxa"/>
+            <w:tcW w:w="6912" w:type="dxa"/>
             <w:tcBorders>
               <w:left w:val="single" w:sz="12" w:space="0" w:color="auto"/>
             </w:tcBorders>
@@ -14544,29 +14471,29 @@
         </w:tc>
         <w:tc>
           <w:tcPr>
-            <w:tcW w:w="1359" w:type="dxa"/>
-            <w:shd w:val="clear" w:color="auto" w:fill="auto"/>
-            <w:vAlign w:val="center"/>
-          </w:tcPr>
-          <w:p>
-            <w:pPr>
-              <w:spacing w:after="0" w:line="240" w:lineRule="auto"/>
-              <w:jc w:val="center"/>
-              <w:rPr>
-                <w:rFonts w:ascii="Arial" w:hAnsi="Arial" w:cs="Arial"/>
-              </w:rPr>
-            </w:pPr>
-            <w:r>
-              <w:rPr>
-                <w:rFonts w:ascii="Arial" w:hAnsi="Arial" w:cs="Arial"/>
-              </w:rPr>
-              <w:t>8</w:t>
-            </w:r>
-          </w:p>
-        </w:tc>
-        <w:tc>
-          <w:tcPr>
-            <w:tcW w:w="1390" w:type="dxa"/>
+            <w:tcW w:w="1335" w:type="dxa"/>
+            <w:shd w:val="clear" w:color="auto" w:fill="auto"/>
+            <w:vAlign w:val="center"/>
+          </w:tcPr>
+          <w:p>
+            <w:pPr>
+              <w:spacing w:after="0" w:line="240" w:lineRule="auto"/>
+              <w:jc w:val="center"/>
+              <w:rPr>
+                <w:rFonts w:ascii="Arial" w:hAnsi="Arial" w:cs="Arial"/>
+              </w:rPr>
+            </w:pPr>
+            <w:r>
+              <w:rPr>
+                <w:rFonts w:ascii="Arial" w:hAnsi="Arial" w:cs="Arial"/>
+              </w:rPr>
+              <w:t>7</w:t>
+            </w:r>
+          </w:p>
+        </w:tc>
+        <w:tc>
+          <w:tcPr>
+            <w:tcW w:w="1361" w:type="dxa"/>
             <w:tcBorders>
               <w:right w:val="single" w:sz="12" w:space="0" w:color="auto"/>
             </w:tcBorders>
@@ -14585,7 +14512,7 @@
               <w:rPr>
                 <w:rFonts w:ascii="Arial" w:hAnsi="Arial" w:cs="Arial"/>
               </w:rPr>
-              <w:t>20</w:t>
+              <w:t>25</w:t>
             </w:r>
           </w:p>
         </w:tc>
@@ -14597,7 +14524,7 @@
         </w:trPr>
         <w:tc>
           <w:tcPr>
-            <w:tcW w:w="7155" w:type="dxa"/>
+            <w:tcW w:w="6912" w:type="dxa"/>
             <w:tcBorders>
               <w:left w:val="single" w:sz="12" w:space="0" w:color="auto"/>
               <w:bottom w:val="single" w:sz="12" w:space="0" w:color="auto"/>
@@ -14622,7 +14549,7 @@
         </w:tc>
         <w:tc>
           <w:tcPr>
-            <w:tcW w:w="1359" w:type="dxa"/>
+            <w:tcW w:w="1335" w:type="dxa"/>
             <w:tcBorders>
               <w:bottom w:val="single" w:sz="12" w:space="0" w:color="auto"/>
             </w:tcBorders>
@@ -14641,13 +14568,13 @@
               <w:rPr>
                 <w:rFonts w:ascii="Arial" w:hAnsi="Arial" w:cs="Arial"/>
               </w:rPr>
-              <w:t>9</w:t>
-            </w:r>
-          </w:p>
-        </w:tc>
-        <w:tc>
-          <w:tcPr>
-            <w:tcW w:w="1390" w:type="dxa"/>
+              <w:t>8</w:t>
+            </w:r>
+          </w:p>
+        </w:tc>
+        <w:tc>
+          <w:tcPr>
+            <w:tcW w:w="1361" w:type="dxa"/>
             <w:tcBorders>
               <w:bottom w:val="single" w:sz="12" w:space="0" w:color="auto"/>
               <w:right w:val="single" w:sz="12" w:space="0" w:color="auto"/>
@@ -14809,7 +14736,7 @@
                 <w:bCs/>
                 <w:color w:val="FF0000"/>
               </w:rPr>
-              <w:t>4</w:t>
+              <w:t>5</w:t>
             </w:r>
           </w:p>
         </w:tc>
